--- a/FeasibilityAndPlan/feasibilityAnalysis.docx
+++ b/FeasibilityAndPlan/feasibilityAnalysis.docx
@@ -1,6 +1,6 @@
 
 <file path=word/document.xml><?xml version="1.0" encoding="utf-8"?>
-<w:document xmlns:wpc="http://schemas.microsoft.com/office/word/2010/wordprocessingCanvas" xmlns:mo="http://schemas.microsoft.com/office/mac/office/2008/main" xmlns:mc="http://schemas.openxmlformats.org/markup-compatibility/2006" xmlns:mv="urn:schemas-microsoft-com:mac:vml" xmlns:o="urn:schemas-microsoft-com:office:office" xmlns:r="http://schemas.openxmlformats.org/officeDocument/2006/relationships" xmlns:m="http://schemas.openxmlformats.org/officeDocument/2006/math" xmlns:v="urn:schemas-microsoft-com:vml" xmlns:wp14="http://schemas.microsoft.com/office/word/2010/wordprocessingDrawing" xmlns:wp="http://schemas.openxmlformats.org/drawingml/2006/wordprocessingDrawing" xmlns:w10="urn:schemas-microsoft-com:office:word" xmlns:w="http://schemas.openxmlformats.org/wordprocessingml/2006/main" xmlns:w14="http://schemas.microsoft.com/office/word/2010/wordml" xmlns:wpg="http://schemas.microsoft.com/office/word/2010/wordprocessingGroup" xmlns:wpi="http://schemas.microsoft.com/office/word/2010/wordprocessingInk" xmlns:wne="http://schemas.microsoft.com/office/word/2006/wordml" xmlns:wps="http://schemas.microsoft.com/office/word/2010/wordprocessingShape" mc:Ignorable="w14 wp14">
+<w:document xmlns:wpc="http://schemas.microsoft.com/office/word/2010/wordprocessingCanvas" xmlns:mc="http://schemas.openxmlformats.org/markup-compatibility/2006" xmlns:o="urn:schemas-microsoft-com:office:office" xmlns:r="http://schemas.openxmlformats.org/officeDocument/2006/relationships" xmlns:m="http://schemas.openxmlformats.org/officeDocument/2006/math" xmlns:v="urn:schemas-microsoft-com:vml" xmlns:wp14="http://schemas.microsoft.com/office/word/2010/wordprocessingDrawing" xmlns:wp="http://schemas.openxmlformats.org/drawingml/2006/wordprocessingDrawing" xmlns:w10="urn:schemas-microsoft-com:office:word" xmlns:w="http://schemas.openxmlformats.org/wordprocessingml/2006/main" xmlns:w14="http://schemas.microsoft.com/office/word/2010/wordml" xmlns:w15="http://schemas.microsoft.com/office/word/2012/wordml" xmlns:wpg="http://schemas.microsoft.com/office/word/2010/wordprocessingGroup" xmlns:wpi="http://schemas.microsoft.com/office/word/2010/wordprocessingInk" xmlns:wne="http://schemas.microsoft.com/office/word/2006/wordml" xmlns:wps="http://schemas.microsoft.com/office/word/2010/wordprocessingShape" mc:Ignorable="w14 w15 wp14">
   <w:body>
     <w:p>
       <w:pPr>
@@ -1538,6 +1538,7 @@
           <w:noProof/>
           <w:sz w:val="28"/>
           <w:szCs w:val="28"/>
+          <w:lang w:bidi="th-TH"/>
         </w:rPr>
         <w:lastRenderedPageBreak/>
         <w:drawing>
@@ -1558,7 +1559,7 @@
                     </pic:cNvPicPr>
                   </pic:nvPicPr>
                   <pic:blipFill>
-                    <a:blip r:embed="rId6">
+                    <a:blip r:embed="rId5">
                       <a:extLst>
                         <a:ext uri="{28A0092B-C50C-407E-A947-70E740481C1C}">
                           <a14:useLocalDpi xmlns:a14="http://schemas.microsoft.com/office/drawing/2010/main" val="0"/>
@@ -1609,36 +1610,35 @@
           <w:lang w:bidi="th-TH"/>
         </w:rPr>
       </w:pPr>
-      <w:proofErr w:type="spellStart"/>
-      <w:r>
-        <w:rPr>
-          <w:rFonts w:ascii="Angsana New" w:hAnsi="Angsana New" w:cs="Angsana New"/>
-          <w:sz w:val="28"/>
-          <w:szCs w:val="28"/>
-          <w:lang w:bidi="th-TH"/>
-        </w:rPr>
-        <w:t>รูปที่</w:t>
-      </w:r>
-      <w:proofErr w:type="spellEnd"/>
-      <w:r>
-        <w:rPr>
-          <w:rFonts w:ascii="Angsana New" w:hAnsi="Angsana New" w:cs="Angsana New"/>
-          <w:sz w:val="28"/>
-          <w:szCs w:val="28"/>
-          <w:lang w:bidi="th-TH"/>
-        </w:rPr>
-        <w:t xml:space="preserve"> 1 </w:t>
-      </w:r>
-      <w:r>
-        <w:rPr>
-          <w:rFonts w:ascii="Angsana New" w:hAnsi="Angsana New" w:cs="Angsana New"/>
-          <w:sz w:val="28"/>
-          <w:szCs w:val="28"/>
+      <w:r>
+        <w:rPr>
+          <w:rFonts w:ascii="Angsana New" w:hAnsi="Angsana New" w:cs="Angsana New"/>
+          <w:sz w:val="28"/>
+          <w:szCs w:val="28"/>
+          <w:cs/>
+          <w:lang w:bidi="th-TH"/>
+        </w:rPr>
+        <w:t xml:space="preserve">รูปที่ </w:t>
+      </w:r>
+      <w:r>
+        <w:rPr>
+          <w:rFonts w:ascii="Angsana New" w:hAnsi="Angsana New" w:cs="Angsana New"/>
+          <w:sz w:val="28"/>
+          <w:szCs w:val="28"/>
+          <w:lang w:bidi="th-TH"/>
+        </w:rPr>
+        <w:t xml:space="preserve">1 </w:t>
+      </w:r>
+      <w:r>
+        <w:rPr>
+          <w:rFonts w:ascii="Angsana New" w:hAnsi="Angsana New" w:cs="Angsana New"/>
+          <w:sz w:val="28"/>
+          <w:szCs w:val="28"/>
+          <w:cs/>
           <w:lang w:val="th-TH" w:bidi="th-TH"/>
         </w:rPr>
         <w:t xml:space="preserve">โครงสร้างการทำงานแบบ </w:t>
       </w:r>
-      <w:proofErr w:type="gramStart"/>
       <w:r>
         <w:rPr>
           <w:rFonts w:ascii="Angsana New" w:hAnsi="Angsana New" w:cs="Angsana New"/>
@@ -1656,18 +1656,7 @@
           <w:vertAlign w:val="superscript"/>
           <w:lang w:bidi="th-TH"/>
         </w:rPr>
-        <w:t>[</w:t>
-      </w:r>
-      <w:proofErr w:type="gramEnd"/>
-      <w:r>
-        <w:rPr>
-          <w:rFonts w:ascii="Angsana New" w:hAnsi="Angsana New" w:cs="Angsana New"/>
-          <w:sz w:val="28"/>
-          <w:szCs w:val="28"/>
-          <w:vertAlign w:val="superscript"/>
-          <w:lang w:bidi="th-TH"/>
-        </w:rPr>
-        <w:t>3]</w:t>
+        <w:t>[3]</w:t>
       </w:r>
     </w:p>
     <w:p>
@@ -1885,6 +1874,7 @@
           <w:tab w:val="left" w:pos="1170"/>
         </w:tabs>
         <w:spacing w:after="0"/>
+        <w:ind w:hanging="360"/>
         <w:jc w:val="thaiDistribute"/>
         <w:rPr>
           <w:rFonts w:ascii="Angsana New" w:hAnsi="Angsana New" w:cs="Angsana New"/>
@@ -1939,6 +1929,7 @@
           <w:tab w:val="left" w:pos="1170"/>
         </w:tabs>
         <w:spacing w:after="0"/>
+        <w:ind w:hanging="360"/>
         <w:jc w:val="thaiDistribute"/>
         <w:rPr>
           <w:rFonts w:ascii="Angsana New" w:hAnsi="Angsana New" w:cs="Angsana New"/>
@@ -1976,7 +1967,27 @@
           <w:cs/>
           <w:lang w:val="th-TH" w:bidi="th-TH"/>
         </w:rPr>
-        <w:t xml:space="preserve">เป็นส่วนที่ใช้จัดการ ออกแบบ และแสดงผลส่วนต่อประสานที่สามารถนำข้อมูลจากส่วนโมเมลและส่วนควบคุม ทั้งนี้ซอร์สโค้ดที่ใช้ในการประมวลผลฝั่งผู้ใช้งานจะถูกตั้งค่าไว้ในส่วนนี้ได้ </w:t>
+        <w:t>เป็นส่วนที่ใช้จัดการ ออกแบบ และแสดงผลส่วนต่อปร</w:t>
+      </w:r>
+      <w:r>
+        <w:rPr>
+          <w:rFonts w:ascii="Angsana New" w:hAnsi="Angsana New" w:cs="Angsana New"/>
+          <w:sz w:val="28"/>
+          <w:szCs w:val="28"/>
+          <w:cs/>
+          <w:lang w:val="th-TH" w:bidi="th-TH"/>
+        </w:rPr>
+        <w:t>ะสานที่สามารถนำข้อมูลจากส่วนโมเด</w:t>
+      </w:r>
+      <w:r>
+        <w:rPr>
+          <w:rFonts w:ascii="Angsana New" w:hAnsi="Angsana New" w:cs="Angsana New"/>
+          <w:sz w:val="28"/>
+          <w:szCs w:val="28"/>
+          <w:cs/>
+          <w:lang w:val="th-TH" w:bidi="th-TH"/>
+        </w:rPr>
+        <w:t xml:space="preserve">ลและส่วนควบคุม ทั้งนี้ซอร์สโค้ดที่ใช้ในการประมวลผลฝั่งผู้ใช้งานจะถูกตั้งค่าไว้ในส่วนนี้ได้ </w:t>
       </w:r>
     </w:p>
     <w:p>
@@ -1993,6 +2004,7 @@
           <w:tab w:val="left" w:pos="1170"/>
         </w:tabs>
         <w:spacing w:after="0"/>
+        <w:ind w:hanging="360"/>
         <w:jc w:val="thaiDistribute"/>
         <w:rPr>
           <w:rFonts w:ascii="Angsana New" w:hAnsi="Angsana New" w:cs="Angsana New"/>
@@ -2031,26 +2043,6 @@
         </w:rPr>
         <w:t>เปรียบสมองสั่งการสำหรับฟังก์ชันหนึ่งๆในเว็บแอปพลิเคชัน สามารถนำการคำนวนหรือการจัดการการทำงานของฟังก์ชันเขียนไว้ในส่วนนี้ได้</w:t>
       </w:r>
-    </w:p>
-    <w:p>
-      <w:pPr>
-        <w:pStyle w:val="ListParagraph"/>
-        <w:tabs>
-          <w:tab w:val="left" w:pos="360"/>
-          <w:tab w:val="left" w:pos="630"/>
-          <w:tab w:val="left" w:pos="810"/>
-          <w:tab w:val="left" w:pos="1170"/>
-        </w:tabs>
-        <w:spacing w:after="0"/>
-        <w:ind w:firstLine="450"/>
-        <w:jc w:val="thaiDistribute"/>
-        <w:rPr>
-          <w:rFonts w:ascii="Angsana New" w:hAnsi="Angsana New" w:cs="Angsana New"/>
-          <w:sz w:val="28"/>
-          <w:szCs w:val="28"/>
-          <w:lang w:bidi="th-TH"/>
-        </w:rPr>
-      </w:pPr>
     </w:p>
     <w:p>
       <w:pPr>
@@ -2070,36 +2062,22 @@
         <w:jc w:val="thaiDistribute"/>
         <w:rPr>
           <w:rFonts w:ascii="Angsana New" w:hAnsi="Angsana New" w:cs="Angsana New"/>
-          <w:color w:val="FF0000"/>
-          <w:sz w:val="28"/>
-          <w:szCs w:val="28"/>
-          <w:lang w:bidi="th-TH"/>
-        </w:rPr>
-      </w:pPr>
-      <w:r>
-        <w:rPr>
-          <w:rFonts w:ascii="Angsana New" w:hAnsi="Angsana New" w:cs="Angsana New"/>
-          <w:color w:val="FF0000"/>
-          <w:sz w:val="28"/>
-          <w:szCs w:val="28"/>
-          <w:lang w:bidi="th-TH"/>
-        </w:rPr>
-        <w:t>Visual C#</w:t>
-      </w:r>
-      <w:proofErr w:type="gramStart"/>
-      <w:r>
-        <w:rPr>
-          <w:rFonts w:ascii="Angsana New" w:hAnsi="Angsana New" w:cs="Angsana New"/>
-          <w:color w:val="FF0000"/>
-          <w:sz w:val="28"/>
-          <w:szCs w:val="28"/>
-          <w:lang w:bidi="th-TH"/>
-        </w:rPr>
-        <w:t>.net</w:t>
-      </w:r>
-      <w:bookmarkStart w:id="0" w:name="_GoBack"/>
-      <w:bookmarkEnd w:id="0"/>
-      <w:proofErr w:type="gramEnd"/>
+          <w:color w:val="00B050"/>
+          <w:sz w:val="28"/>
+          <w:szCs w:val="28"/>
+          <w:lang w:bidi="th-TH"/>
+        </w:rPr>
+      </w:pPr>
+      <w:r>
+        <w:rPr>
+          <w:rFonts w:ascii="Angsana New" w:hAnsi="Angsana New" w:cs="Angsana New"/>
+          <w:color w:val="00B050"/>
+          <w:sz w:val="28"/>
+          <w:szCs w:val="28"/>
+          <w:lang w:bidi="th-TH"/>
+        </w:rPr>
+        <w:t>C#.net</w:t>
+      </w:r>
     </w:p>
     <w:p>
       <w:pPr>
@@ -2113,17 +2091,18 @@
         <w:ind w:left="720"/>
         <w:jc w:val="thaiDistribute"/>
         <w:rPr>
-          <w:rFonts w:ascii="Angsana New" w:hAnsi="Angsana New" w:cs="Angsana New"/>
-          <w:color w:val="FF0000"/>
-          <w:sz w:val="28"/>
-          <w:szCs w:val="28"/>
-          <w:lang w:bidi="th-TH"/>
-        </w:rPr>
-      </w:pPr>
-      <w:r>
-        <w:rPr>
-          <w:rFonts w:ascii="Angsana New" w:hAnsi="Angsana New" w:cs="Angsana New"/>
-          <w:color w:val="FF0000"/>
+          <w:rFonts w:ascii="Angsana New" w:hAnsi="Angsana New" w:cs="Angsana New" w:hint="cs"/>
+          <w:color w:val="00B050"/>
+          <w:sz w:val="28"/>
+          <w:szCs w:val="28"/>
+          <w:cs/>
+          <w:lang w:bidi="th-TH"/>
+        </w:rPr>
+      </w:pPr>
+      <w:r>
+        <w:rPr>
+          <w:rFonts w:ascii="Angsana New" w:hAnsi="Angsana New" w:cs="Angsana New"/>
+          <w:color w:val="00B050"/>
           <w:sz w:val="28"/>
           <w:szCs w:val="28"/>
           <w:lang w:bidi="th-TH"/>
@@ -2133,7 +2112,7 @@
       <w:r>
         <w:rPr>
           <w:rFonts w:ascii="Angsana New" w:hAnsi="Angsana New" w:cs="Angsana New"/>
-          <w:color w:val="FF0000"/>
+          <w:color w:val="00B050"/>
           <w:sz w:val="28"/>
           <w:szCs w:val="28"/>
           <w:lang w:bidi="th-TH"/>
@@ -2143,7 +2122,7 @@
       <w:r>
         <w:rPr>
           <w:rFonts w:ascii="Angsana New" w:hAnsi="Angsana New" w:cs="Angsana New"/>
-          <w:color w:val="FF0000"/>
+          <w:color w:val="00B050"/>
           <w:sz w:val="28"/>
           <w:szCs w:val="28"/>
           <w:cs/>
@@ -2153,30 +2132,41 @@
       </w:r>
       <w:r>
         <w:rPr>
-          <w:rFonts w:ascii="Angsana New" w:hAnsi="Angsana New" w:cs="Angsana New"/>
-          <w:color w:val="FF0000"/>
+          <w:rFonts w:ascii="Angsana New" w:hAnsi="Angsana New" w:cs="Angsana New" w:hint="cs"/>
+          <w:color w:val="00B050"/>
           <w:sz w:val="28"/>
           <w:szCs w:val="28"/>
           <w:cs/>
           <w:lang w:val="th-TH" w:bidi="th-TH"/>
         </w:rPr>
-        <w:t>เพื่อการ</w:t>
-      </w:r>
-      <w:r>
-        <w:rPr>
-          <w:rFonts w:ascii="Angsana New" w:hAnsi="Angsana New" w:cs="Angsana New"/>
-          <w:color w:val="FF0000"/>
-          <w:sz w:val="28"/>
-          <w:szCs w:val="28"/>
-          <w:cs/>
-          <w:lang w:bidi="th-TH"/>
-        </w:rPr>
-        <w:t>ทำงานบน</w:t>
-      </w:r>
-      <w:r>
-        <w:rPr>
-          <w:rFonts w:ascii="Angsana New" w:hAnsi="Angsana New" w:cs="Angsana New"/>
-          <w:color w:val="FF0000"/>
+        <w:t>โดยทำงาน</w:t>
+      </w:r>
+      <w:r>
+        <w:rPr>
+          <w:rFonts w:ascii="Angsana New" w:hAnsi="Angsana New" w:cs="Angsana New" w:hint="cs"/>
+          <w:color w:val="00B050"/>
+          <w:sz w:val="28"/>
+          <w:szCs w:val="28"/>
+          <w:cs/>
+          <w:lang w:val="th-TH" w:bidi="th-TH"/>
+        </w:rPr>
+        <w:t>บน</w:t>
+      </w:r>
+      <w:r>
+        <w:rPr>
+          <w:rFonts w:ascii="Angsana New" w:hAnsi="Angsana New" w:cs="Angsana New" w:hint="cs"/>
+          <w:color w:val="00B050"/>
+          <w:sz w:val="28"/>
+          <w:szCs w:val="28"/>
+          <w:cs/>
+          <w:lang w:val="th-TH" w:bidi="th-TH"/>
+        </w:rPr>
+        <w:t>โครงสร้างพื้นฐาน</w:t>
+      </w:r>
+      <w:r>
+        <w:rPr>
+          <w:rFonts w:ascii="Angsana New" w:hAnsi="Angsana New" w:cs="Angsana New"/>
+          <w:color w:val="00B050"/>
           <w:sz w:val="28"/>
           <w:szCs w:val="28"/>
           <w:cs/>
@@ -2187,12 +2177,120 @@
       <w:r>
         <w:rPr>
           <w:rFonts w:ascii="Angsana New" w:hAnsi="Angsana New" w:cs="Angsana New"/>
-          <w:color w:val="FF0000"/>
+          <w:color w:val="00B050"/>
           <w:sz w:val="28"/>
           <w:szCs w:val="28"/>
           <w:lang w:bidi="th-TH"/>
         </w:rPr>
         <w:t>.NET Framework</w:t>
+      </w:r>
+      <w:r>
+        <w:rPr>
+          <w:rFonts w:ascii="Angsana New" w:hAnsi="Angsana New" w:cs="Angsana New" w:hint="cs"/>
+          <w:color w:val="00B050"/>
+          <w:sz w:val="28"/>
+          <w:szCs w:val="28"/>
+          <w:cs/>
+          <w:lang w:bidi="th-TH"/>
+        </w:rPr>
+        <w:t xml:space="preserve"> ใช้เพื่ออำนวยความสะดวกในการแลกเปลี่ยนสารสนเทศ</w:t>
+      </w:r>
+      <w:r>
+        <w:rPr>
+          <w:rFonts w:ascii="Angsana New" w:hAnsi="Angsana New" w:cs="Angsana New" w:hint="cs"/>
+          <w:color w:val="00B050"/>
+          <w:sz w:val="28"/>
+          <w:szCs w:val="28"/>
+          <w:cs/>
+          <w:lang w:bidi="th-TH"/>
+        </w:rPr>
+        <w:t xml:space="preserve"> มีการทำงานที่ไม่ซับซ้อน</w:t>
+      </w:r>
+      <w:r>
+        <w:rPr>
+          <w:rFonts w:ascii="Angsana New" w:hAnsi="Angsana New" w:cs="Angsana New" w:hint="cs"/>
+          <w:color w:val="00B050"/>
+          <w:sz w:val="28"/>
+          <w:szCs w:val="28"/>
+          <w:cs/>
+          <w:lang w:bidi="th-TH"/>
+        </w:rPr>
+        <w:t xml:space="preserve"> และมีประสิทธิภา</w:t>
+      </w:r>
+      <w:r>
+        <w:rPr>
+          <w:rFonts w:ascii="Angsana New" w:hAnsi="Angsana New" w:cs="Angsana New" w:hint="cs"/>
+          <w:color w:val="00B050"/>
+          <w:sz w:val="28"/>
+          <w:szCs w:val="28"/>
+          <w:cs/>
+          <w:lang w:bidi="th-TH"/>
+        </w:rPr>
+        <w:t>พสูง ซึ่งสามารถดึงเอาความสามารถ</w:t>
+      </w:r>
+      <w:r>
+        <w:rPr>
+          <w:rFonts w:ascii="Angsana New" w:hAnsi="Angsana New" w:cs="Angsana New" w:hint="cs"/>
+          <w:color w:val="00B050"/>
+          <w:sz w:val="28"/>
+          <w:szCs w:val="28"/>
+          <w:cs/>
+          <w:lang w:bidi="th-TH"/>
+        </w:rPr>
+        <w:t xml:space="preserve">ของเทคโนโลยี </w:t>
+      </w:r>
+      <w:r>
+        <w:rPr>
+          <w:rFonts w:ascii="Angsana New" w:hAnsi="Angsana New" w:cs="Angsana New"/>
+          <w:color w:val="00B050"/>
+          <w:sz w:val="28"/>
+          <w:szCs w:val="28"/>
+          <w:lang w:bidi="th-TH"/>
+        </w:rPr>
+        <w:t>.NET</w:t>
+      </w:r>
+      <w:r>
+        <w:rPr>
+          <w:rFonts w:ascii="Angsana New" w:hAnsi="Angsana New" w:cs="Angsana New" w:hint="cs"/>
+          <w:color w:val="00B050"/>
+          <w:sz w:val="28"/>
+          <w:szCs w:val="28"/>
+          <w:cs/>
+          <w:lang w:bidi="th-TH"/>
+        </w:rPr>
+        <w:t xml:space="preserve"> มาใช้อย่างเต็มประสิทธิภาพ</w:t>
+      </w:r>
+      <w:r>
+        <w:rPr>
+          <w:rFonts w:ascii="Angsana New" w:hAnsi="Angsana New" w:cs="Angsana New"/>
+          <w:color w:val="00B050"/>
+          <w:sz w:val="28"/>
+          <w:szCs w:val="28"/>
+          <w:lang w:bidi="th-TH"/>
+        </w:rPr>
+        <w:t>[</w:t>
+      </w:r>
+      <w:r>
+        <w:rPr>
+          <w:rFonts w:ascii="Angsana New" w:hAnsi="Angsana New" w:cs="Angsana New"/>
+          <w:color w:val="00B050"/>
+          <w:sz w:val="28"/>
+          <w:szCs w:val="28"/>
+          <w:lang w:bidi="th-TH"/>
+        </w:rPr>
+        <w:t>4</w:t>
+      </w:r>
+      <w:bookmarkStart w:id="0" w:name="_GoBack"/>
+      <w:bookmarkEnd w:id="0"/>
+      <w:r>
+        <w:rPr>
+          <w:rFonts w:ascii="Angsana New" w:hAnsi="Angsana New" w:cs="Angsana New"/>
+          <w:color w:val="00B050"/>
+          <w:sz w:val="28"/>
+          <w:szCs w:val="28"/>
+          <w:lang w:bidi="th-TH"/>
+        </w:rPr>
+        <w:t>]</w:t>
       </w:r>
     </w:p>
     <w:p>
@@ -2214,16 +2312,16 @@
         <w:jc w:val="thaiDistribute"/>
         <w:rPr>
           <w:rFonts w:ascii="Angsana New" w:hAnsi="Angsana New" w:cs="Angsana New"/>
-          <w:color w:val="FF0000"/>
-          <w:sz w:val="28"/>
-          <w:szCs w:val="28"/>
-          <w:lang w:bidi="th-TH"/>
-        </w:rPr>
-      </w:pPr>
-      <w:r>
-        <w:rPr>
-          <w:rFonts w:ascii="Angsana New" w:hAnsi="Angsana New" w:cs="Angsana New"/>
-          <w:color w:val="FF0000"/>
+          <w:color w:val="00B050"/>
+          <w:sz w:val="28"/>
+          <w:szCs w:val="28"/>
+          <w:lang w:bidi="th-TH"/>
+        </w:rPr>
+      </w:pPr>
+      <w:r>
+        <w:rPr>
+          <w:rFonts w:ascii="Angsana New" w:hAnsi="Angsana New" w:cs="Angsana New"/>
+          <w:color w:val="00B050"/>
           <w:sz w:val="28"/>
           <w:szCs w:val="28"/>
           <w:lang w:bidi="th-TH"/>
@@ -2250,7 +2348,7 @@
         <w:rPr>
           <w:rFonts w:ascii="Angsana New" w:hAnsi="Angsana New" w:cs="Angsana New"/>
           <w:vanish/>
-          <w:color w:val="FF0000"/>
+          <w:color w:val="00B050"/>
           <w:sz w:val="28"/>
           <w:szCs w:val="28"/>
           <w:lang w:bidi="th-TH"/>
@@ -2276,7 +2374,7 @@
         <w:rPr>
           <w:rFonts w:ascii="Angsana New" w:hAnsi="Angsana New" w:cs="Angsana New"/>
           <w:vanish/>
-          <w:color w:val="FF0000"/>
+          <w:color w:val="00B050"/>
           <w:sz w:val="28"/>
           <w:szCs w:val="28"/>
           <w:lang w:bidi="th-TH"/>
@@ -2302,7 +2400,7 @@
         <w:rPr>
           <w:rFonts w:ascii="Angsana New" w:hAnsi="Angsana New" w:cs="Angsana New"/>
           <w:vanish/>
-          <w:color w:val="FF0000"/>
+          <w:color w:val="00B050"/>
           <w:sz w:val="28"/>
           <w:szCs w:val="28"/>
           <w:lang w:bidi="th-TH"/>
@@ -2328,7 +2426,7 @@
         <w:rPr>
           <w:rFonts w:ascii="Angsana New" w:hAnsi="Angsana New" w:cs="Angsana New"/>
           <w:vanish/>
-          <w:color w:val="FF0000"/>
+          <w:color w:val="00B050"/>
           <w:sz w:val="28"/>
           <w:szCs w:val="28"/>
           <w:lang w:bidi="th-TH"/>
@@ -2354,7 +2452,7 @@
         <w:rPr>
           <w:rFonts w:ascii="Angsana New" w:hAnsi="Angsana New" w:cs="Angsana New"/>
           <w:vanish/>
-          <w:color w:val="FF0000"/>
+          <w:color w:val="00B050"/>
           <w:sz w:val="28"/>
           <w:szCs w:val="28"/>
           <w:lang w:bidi="th-TH"/>
@@ -2380,7 +2478,7 @@
         <w:rPr>
           <w:rFonts w:ascii="Angsana New" w:hAnsi="Angsana New" w:cs="Angsana New"/>
           <w:vanish/>
-          <w:color w:val="FF0000"/>
+          <w:color w:val="00B050"/>
           <w:sz w:val="28"/>
           <w:szCs w:val="28"/>
           <w:lang w:bidi="th-TH"/>
@@ -2406,7 +2504,7 @@
         <w:rPr>
           <w:rFonts w:ascii="Angsana New" w:hAnsi="Angsana New" w:cs="Angsana New"/>
           <w:vanish/>
-          <w:color w:val="FF0000"/>
+          <w:color w:val="00B050"/>
           <w:sz w:val="28"/>
           <w:szCs w:val="28"/>
           <w:lang w:bidi="th-TH"/>
@@ -2432,7 +2530,7 @@
         <w:rPr>
           <w:rFonts w:ascii="Angsana New" w:hAnsi="Angsana New" w:cs="Angsana New"/>
           <w:vanish/>
-          <w:color w:val="FF0000"/>
+          <w:color w:val="00B050"/>
           <w:sz w:val="28"/>
           <w:szCs w:val="28"/>
           <w:lang w:bidi="th-TH"/>
@@ -2452,17 +2550,28 @@
         <w:ind w:left="720" w:firstLine="450"/>
         <w:jc w:val="thaiDistribute"/>
         <w:rPr>
-          <w:rFonts w:ascii="Angsana New" w:hAnsi="Angsana New" w:cs="Angsana New"/>
-          <w:sz w:val="28"/>
-          <w:szCs w:val="28"/>
-          <w:cs/>
-          <w:lang w:bidi="th-TH"/>
-        </w:rPr>
-      </w:pPr>
-      <w:r>
-        <w:rPr>
-          <w:rFonts w:ascii="Angsana New" w:hAnsi="Angsana New" w:cs="Angsana New"/>
-          <w:color w:val="FF0000"/>
+          <w:rFonts w:ascii="Angsana New" w:hAnsi="Angsana New" w:cs="Angsana New" w:hint="cs"/>
+          <w:sz w:val="28"/>
+          <w:szCs w:val="28"/>
+          <w:cs/>
+          <w:lang w:bidi="th-TH"/>
+        </w:rPr>
+      </w:pPr>
+      <w:r>
+        <w:rPr>
+          <w:rFonts w:ascii="Angsana New" w:hAnsi="Angsana New" w:cs="Angsana New" w:hint="cs"/>
+          <w:color w:val="00B050"/>
+          <w:sz w:val="28"/>
+          <w:szCs w:val="28"/>
+          <w:cs/>
+          <w:lang w:bidi="th-TH"/>
+        </w:rPr>
+        <w:t>เป็นโปรแกรมที่ทำหน้าที่เป็น</w:t>
+      </w:r>
+      <w:r>
+        <w:rPr>
+          <w:rFonts w:ascii="Angsana New" w:hAnsi="Angsana New" w:cs="Angsana New"/>
+          <w:color w:val="00B050"/>
           <w:sz w:val="28"/>
           <w:szCs w:val="28"/>
           <w:cs/>
@@ -2473,7 +2582,7 @@
       <w:r>
         <w:rPr>
           <w:rFonts w:ascii="Angsana New" w:hAnsi="Angsana New" w:cs="Angsana New"/>
-          <w:color w:val="FF0000"/>
+          <w:color w:val="00B050"/>
           <w:sz w:val="28"/>
           <w:szCs w:val="28"/>
           <w:lang w:bidi="th-TH"/>
@@ -2483,43 +2592,126 @@
       <w:r>
         <w:rPr>
           <w:rFonts w:ascii="Angsana New" w:hAnsi="Angsana New" w:cs="Angsana New"/>
-          <w:color w:val="FF0000"/>
-          <w:sz w:val="28"/>
-          <w:szCs w:val="28"/>
-          <w:cs/>
-          <w:lang w:bidi="th-TH"/>
-        </w:rPr>
-        <w:t>ในระบบปฏิบัติการวินโดว์ (Windows)</w:t>
-      </w:r>
-      <w:r>
-        <w:rPr>
-          <w:rFonts w:ascii="Angsana New" w:hAnsi="Angsana New" w:cs="Angsana New"/>
-          <w:sz w:val="28"/>
-          <w:szCs w:val="28"/>
-          <w:cs/>
-          <w:lang w:bidi="th-TH"/>
-        </w:rPr>
-        <w:t xml:space="preserve"> ใช้สำหรับ</w:t>
-      </w:r>
-      <w:r>
-        <w:rPr>
-          <w:rFonts w:ascii="Angsana New" w:hAnsi="Angsana New" w:cs="Angsana New"/>
-          <w:sz w:val="28"/>
-          <w:szCs w:val="28"/>
-          <w:cs/>
-          <w:lang w:val="th-TH" w:bidi="th-TH"/>
-        </w:rPr>
-        <w:t>รันสคริปต์</w:t>
-      </w:r>
-      <w:r>
-        <w:rPr>
-          <w:rFonts w:ascii="Angsana New" w:hAnsi="Angsana New" w:cs="Angsana New"/>
-          <w:sz w:val="28"/>
-          <w:szCs w:val="28"/>
-          <w:cs/>
-          <w:lang w:bidi="th-TH"/>
-        </w:rPr>
-        <w:t>ที่ต้องการใช้งานแบบออนไลน์</w:t>
+          <w:color w:val="00B050"/>
+          <w:sz w:val="28"/>
+          <w:szCs w:val="28"/>
+          <w:cs/>
+          <w:lang w:bidi="th-TH"/>
+        </w:rPr>
+        <w:t xml:space="preserve">ในระบบปฏิบัติการวินโดว์ (Windows) </w:t>
+      </w:r>
+      <w:r>
+        <w:rPr>
+          <w:rFonts w:ascii="Angsana New" w:hAnsi="Angsana New" w:cs="Angsana New" w:hint="cs"/>
+          <w:sz w:val="28"/>
+          <w:szCs w:val="28"/>
+          <w:cs/>
+          <w:lang w:bidi="th-TH"/>
+        </w:rPr>
+        <w:t xml:space="preserve">ซึ่งทำหน้าที่ให้บริการด้านข้อมูลผ่าน </w:t>
+      </w:r>
+      <w:r>
+        <w:rPr>
+          <w:rFonts w:ascii="Angsana New" w:hAnsi="Angsana New" w:cs="Angsana New"/>
+          <w:sz w:val="28"/>
+          <w:szCs w:val="28"/>
+          <w:lang w:bidi="th-TH"/>
+        </w:rPr>
+        <w:t xml:space="preserve">HTTP Protocol Port 80 </w:t>
+      </w:r>
+      <w:r>
+        <w:rPr>
+          <w:rFonts w:ascii="Angsana New" w:hAnsi="Angsana New" w:cs="Angsana New" w:hint="cs"/>
+          <w:sz w:val="28"/>
+          <w:szCs w:val="28"/>
+          <w:cs/>
+          <w:lang w:bidi="th-TH"/>
+        </w:rPr>
+        <w:t xml:space="preserve">หรือ </w:t>
+      </w:r>
+      <w:r>
+        <w:rPr>
+          <w:rFonts w:ascii="Angsana New" w:hAnsi="Angsana New" w:cs="Angsana New"/>
+          <w:sz w:val="28"/>
+          <w:szCs w:val="28"/>
+          <w:lang w:bidi="th-TH"/>
+        </w:rPr>
+        <w:t xml:space="preserve">HTTP Port 443 </w:t>
+      </w:r>
+      <w:r>
+        <w:rPr>
+          <w:rFonts w:ascii="Angsana New" w:hAnsi="Angsana New" w:cs="Angsana New" w:hint="cs"/>
+          <w:sz w:val="28"/>
+          <w:szCs w:val="28"/>
+          <w:cs/>
+          <w:lang w:bidi="th-TH"/>
+        </w:rPr>
+        <w:t>รองรับการทำงานจาก</w:t>
+      </w:r>
+      <w:r>
+        <w:rPr>
+          <w:rFonts w:ascii="Angsana New" w:hAnsi="Angsana New" w:cs="Angsana New" w:hint="cs"/>
+          <w:sz w:val="28"/>
+          <w:szCs w:val="28"/>
+          <w:cs/>
+          <w:lang w:bidi="th-TH"/>
+        </w:rPr>
+        <w:t>ผู้รับบริการ</w:t>
+      </w:r>
+      <w:r>
+        <w:rPr>
+          <w:rFonts w:ascii="Angsana New" w:hAnsi="Angsana New" w:cs="Angsana New"/>
+          <w:sz w:val="28"/>
+          <w:szCs w:val="28"/>
+          <w:lang w:bidi="th-TH"/>
+        </w:rPr>
+        <w:t xml:space="preserve"> </w:t>
+      </w:r>
+      <w:r>
+        <w:rPr>
+          <w:rFonts w:ascii="Angsana New" w:hAnsi="Angsana New" w:cs="Angsana New"/>
+          <w:sz w:val="28"/>
+          <w:szCs w:val="28"/>
+          <w:lang w:bidi="th-TH"/>
+        </w:rPr>
+        <w:t>(</w:t>
+      </w:r>
+      <w:r>
+        <w:rPr>
+          <w:rFonts w:ascii="Angsana New" w:hAnsi="Angsana New" w:cs="Angsana New"/>
+          <w:sz w:val="28"/>
+          <w:szCs w:val="28"/>
+          <w:lang w:bidi="th-TH"/>
+        </w:rPr>
+        <w:t>Client</w:t>
+      </w:r>
+      <w:r>
+        <w:rPr>
+          <w:rFonts w:ascii="Angsana New" w:hAnsi="Angsana New" w:cs="Angsana New"/>
+          <w:sz w:val="28"/>
+          <w:szCs w:val="28"/>
+          <w:lang w:bidi="th-TH"/>
+        </w:rPr>
+        <w:t>)</w:t>
+      </w:r>
+      <w:r>
+        <w:rPr>
+          <w:rFonts w:ascii="Angsana New" w:hAnsi="Angsana New" w:cs="Angsana New"/>
+          <w:sz w:val="28"/>
+          <w:szCs w:val="28"/>
+          <w:lang w:bidi="th-TH"/>
+        </w:rPr>
+        <w:t xml:space="preserve"> </w:t>
+      </w:r>
+      <w:r>
+        <w:rPr>
+          <w:rFonts w:ascii="Angsana New" w:hAnsi="Angsana New" w:cs="Angsana New" w:hint="cs"/>
+          <w:sz w:val="28"/>
+          <w:szCs w:val="28"/>
+          <w:cs/>
+          <w:lang w:bidi="th-TH"/>
+        </w:rPr>
+        <w:t>ที่ร้องขอบริการผ่านเว็บเบราว์เซอร์</w:t>
       </w:r>
     </w:p>
     <w:p>
@@ -2552,6 +2744,7 @@
           <w:cs/>
           <w:lang w:bidi="th-TH"/>
         </w:rPr>
+        <w:lastRenderedPageBreak/>
         <w:t xml:space="preserve"> </w:t>
       </w:r>
       <w:r>
@@ -2685,7 +2878,6 @@
           <w:szCs w:val="28"/>
           <w:lang w:bidi="th-TH"/>
         </w:rPr>
-        <w:lastRenderedPageBreak/>
         <w:t>Microsoft SQL Server</w:t>
       </w:r>
       <w:r>
@@ -2821,8 +3013,10 @@
         <w:rPr>
           <w:rFonts w:ascii="Angsana New" w:hAnsi="Angsana New" w:cs="Angsana New"/>
           <w:b/>
-          <w:sz w:val="28"/>
-          <w:szCs w:val="28"/>
+          <w:bCs/>
+          <w:sz w:val="28"/>
+          <w:szCs w:val="28"/>
+          <w:cs/>
           <w:lang w:val="th-TH" w:bidi="th-TH"/>
         </w:rPr>
       </w:pPr>
@@ -2830,8 +3024,10 @@
         <w:rPr>
           <w:rFonts w:ascii="Angsana New" w:hAnsi="Angsana New" w:cs="Angsana New"/>
           <w:b/>
-          <w:sz w:val="28"/>
-          <w:szCs w:val="28"/>
+          <w:bCs/>
+          <w:sz w:val="28"/>
+          <w:szCs w:val="28"/>
+          <w:cs/>
           <w:lang w:val="th-TH" w:bidi="th-TH"/>
         </w:rPr>
         <w:t xml:space="preserve">เอกสารอ้างอิง </w:t>
@@ -2860,53 +3056,33 @@
           <w:szCs w:val="28"/>
           <w:lang w:bidi="th-TH"/>
         </w:rPr>
-        <w:t>[2] ASP.NET MVC Overview (2015) Microsoft; https://msdn.microsoft.com/en-us/library/</w:t>
-      </w:r>
-      <w:proofErr w:type="gramStart"/>
-      <w:r>
-        <w:rPr>
-          <w:rFonts w:ascii="Angsana New" w:hAnsi="Angsana New" w:cs="Angsana New"/>
-          <w:sz w:val="28"/>
-          <w:szCs w:val="28"/>
-          <w:lang w:bidi="th-TH"/>
-        </w:rPr>
-        <w:t>dd381412(</w:t>
-      </w:r>
-      <w:proofErr w:type="gramEnd"/>
-      <w:r>
-        <w:rPr>
-          <w:rFonts w:ascii="Angsana New" w:hAnsi="Angsana New" w:cs="Angsana New"/>
-          <w:sz w:val="28"/>
-          <w:szCs w:val="28"/>
-          <w:lang w:bidi="th-TH"/>
-        </w:rPr>
-        <w:t>v=vs.108).aspx (</w:t>
-      </w:r>
-      <w:proofErr w:type="spellStart"/>
-      <w:r>
-        <w:rPr>
-          <w:rFonts w:ascii="Angsana New" w:hAnsi="Angsana New" w:cs="Angsana New"/>
-          <w:sz w:val="28"/>
-          <w:szCs w:val="28"/>
-          <w:lang w:bidi="th-TH"/>
-        </w:rPr>
-        <w:t>เข้าใช้เมื่อวันที่</w:t>
-      </w:r>
-      <w:proofErr w:type="spellEnd"/>
-      <w:r>
-        <w:rPr>
-          <w:rFonts w:ascii="Angsana New" w:hAnsi="Angsana New" w:cs="Angsana New"/>
-          <w:sz w:val="28"/>
-          <w:szCs w:val="28"/>
-          <w:lang w:bidi="th-TH"/>
-        </w:rPr>
-        <w:t xml:space="preserve"> 9 </w:t>
-      </w:r>
-      <w:r>
-        <w:rPr>
-          <w:rFonts w:ascii="Angsana New" w:hAnsi="Angsana New" w:cs="Angsana New"/>
-          <w:sz w:val="28"/>
-          <w:szCs w:val="28"/>
+        <w:t>[2] ASP.NET MVC Overview (2015) Microsoft; https://msdn.microsoft.com/en-us/library/dd381412(v=vs.108).aspx (</w:t>
+      </w:r>
+      <w:r>
+        <w:rPr>
+          <w:rFonts w:ascii="Angsana New" w:hAnsi="Angsana New" w:cs="Angsana New"/>
+          <w:sz w:val="28"/>
+          <w:szCs w:val="28"/>
+          <w:cs/>
+          <w:lang w:bidi="th-TH"/>
+        </w:rPr>
+        <w:t xml:space="preserve">เข้าใช้เมื่อวันที่ </w:t>
+      </w:r>
+      <w:r>
+        <w:rPr>
+          <w:rFonts w:ascii="Angsana New" w:hAnsi="Angsana New" w:cs="Angsana New"/>
+          <w:sz w:val="28"/>
+          <w:szCs w:val="28"/>
+          <w:lang w:bidi="th-TH"/>
+        </w:rPr>
+        <w:t xml:space="preserve">9 </w:t>
+      </w:r>
+      <w:r>
+        <w:rPr>
+          <w:rFonts w:ascii="Angsana New" w:hAnsi="Angsana New" w:cs="Angsana New"/>
+          <w:sz w:val="28"/>
+          <w:szCs w:val="28"/>
+          <w:cs/>
           <w:lang w:val="th-TH" w:bidi="th-TH"/>
         </w:rPr>
         <w:t xml:space="preserve">กันยายน </w:t>
@@ -2970,6 +3146,7 @@
           <w:rFonts w:ascii="Angsana New" w:hAnsi="Angsana New" w:cs="Angsana New"/>
           <w:sz w:val="28"/>
           <w:szCs w:val="28"/>
+          <w:cs/>
           <w:lang w:val="th-TH" w:bidi="th-TH"/>
         </w:rPr>
         <w:t xml:space="preserve">เข้าใช้เมื่อวันที่ </w:t>
@@ -2988,6 +3165,7 @@
           <w:rFonts w:ascii="Angsana New" w:hAnsi="Angsana New" w:cs="Angsana New"/>
           <w:sz w:val="28"/>
           <w:szCs w:val="28"/>
+          <w:cs/>
           <w:lang w:val="th-TH" w:bidi="th-TH"/>
         </w:rPr>
         <w:t xml:space="preserve"> กันยายน </w:t>
@@ -3000,6 +3178,163 @@
           <w:lang w:bidi="th-TH"/>
         </w:rPr>
         <w:t xml:space="preserve">2558) </w:t>
+      </w:r>
+    </w:p>
+    <w:p>
+      <w:pPr>
+        <w:pStyle w:val="Heading1"/>
+        <w:spacing w:before="0" w:beforeAutospacing="0"/>
+        <w:rPr>
+          <w:rFonts w:ascii="Angsana New" w:hAnsi="Angsana New" w:cs="Angsana New"/>
+          <w:sz w:val="28"/>
+          <w:szCs w:val="28"/>
+        </w:rPr>
+      </w:pPr>
+      <w:r>
+        <w:rPr>
+          <w:rFonts w:ascii="Angsana New" w:hAnsi="Angsana New" w:cs="Angsana New"/>
+          <w:b w:val="0"/>
+          <w:bCs w:val="0"/>
+          <w:sz w:val="28"/>
+          <w:szCs w:val="28"/>
+        </w:rPr>
+        <w:t xml:space="preserve">[4] </w:t>
+      </w:r>
+      <w:r>
+        <w:rPr>
+          <w:rFonts w:ascii="Angsana New" w:hAnsi="Angsana New" w:cs="Angsana New"/>
+          <w:b w:val="0"/>
+          <w:bCs w:val="0"/>
+          <w:color w:val="000000"/>
+          <w:sz w:val="28"/>
+          <w:szCs w:val="28"/>
+        </w:rPr>
+        <w:t>C# and .NET Programming</w:t>
+      </w:r>
+      <w:r>
+        <w:rPr>
+          <w:rFonts w:ascii="Angsana New" w:hAnsi="Angsana New" w:cs="Angsana New"/>
+          <w:b w:val="0"/>
+          <w:bCs w:val="0"/>
+          <w:color w:val="000000"/>
+          <w:sz w:val="28"/>
+          <w:szCs w:val="28"/>
+        </w:rPr>
+        <w:t xml:space="preserve"> (2015)</w:t>
+      </w:r>
+      <w:r>
+        <w:rPr>
+          <w:rFonts w:ascii="Angsana New" w:hAnsi="Angsana New" w:cs="Angsana New"/>
+          <w:b w:val="0"/>
+          <w:bCs w:val="0"/>
+          <w:color w:val="000000"/>
+          <w:sz w:val="28"/>
+          <w:szCs w:val="28"/>
+        </w:rPr>
+        <w:t xml:space="preserve"> </w:t>
+      </w:r>
+      <w:r>
+        <w:rPr>
+          <w:rFonts w:ascii="Angsana New" w:hAnsi="Angsana New" w:cs="Angsana New"/>
+          <w:b w:val="0"/>
+          <w:bCs w:val="0"/>
+          <w:sz w:val="28"/>
+          <w:szCs w:val="28"/>
+        </w:rPr>
+        <w:t>Microsoft</w:t>
+      </w:r>
+      <w:r>
+        <w:rPr>
+          <w:rFonts w:ascii="Angsana New" w:hAnsi="Angsana New" w:cs="Angsana New"/>
+          <w:b w:val="0"/>
+          <w:bCs w:val="0"/>
+          <w:color w:val="000000"/>
+          <w:sz w:val="28"/>
+          <w:szCs w:val="28"/>
+        </w:rPr>
+        <w:t>;</w:t>
+      </w:r>
+      <w:r>
+        <w:rPr>
+          <w:rFonts w:ascii="Angsana New" w:hAnsi="Angsana New" w:cs="Angsana New"/>
+          <w:sz w:val="28"/>
+          <w:szCs w:val="28"/>
+        </w:rPr>
+        <w:t xml:space="preserve"> </w:t>
+      </w:r>
+      <w:r>
+        <w:rPr>
+          <w:rFonts w:ascii="Angsana New" w:hAnsi="Angsana New" w:cs="Angsana New"/>
+          <w:b w:val="0"/>
+          <w:bCs w:val="0"/>
+          <w:sz w:val="28"/>
+          <w:szCs w:val="28"/>
+        </w:rPr>
+        <w:t>https://msdn.microsoft.com/en-us/library/orm-9780596521066-01-01.aspx</w:t>
+      </w:r>
+      <w:r>
+        <w:rPr>
+          <w:rFonts w:ascii="Angsana New" w:hAnsi="Angsana New" w:cs="Angsana New"/>
+          <w:b w:val="0"/>
+          <w:bCs w:val="0"/>
+          <w:sz w:val="28"/>
+          <w:szCs w:val="28"/>
+        </w:rPr>
+        <w:t xml:space="preserve"> </w:t>
+      </w:r>
+      <w:r>
+        <w:rPr>
+          <w:rFonts w:ascii="Angsana New" w:hAnsi="Angsana New" w:cs="Angsana New"/>
+          <w:b w:val="0"/>
+          <w:bCs w:val="0"/>
+          <w:sz w:val="28"/>
+          <w:szCs w:val="28"/>
+        </w:rPr>
+        <w:t>(</w:t>
+      </w:r>
+      <w:r>
+        <w:rPr>
+          <w:rFonts w:ascii="Angsana New" w:hAnsi="Angsana New" w:cs="Angsana New"/>
+          <w:b w:val="0"/>
+          <w:bCs w:val="0"/>
+          <w:sz w:val="28"/>
+          <w:szCs w:val="28"/>
+          <w:cs/>
+          <w:lang w:val="th-TH"/>
+        </w:rPr>
+        <w:t xml:space="preserve">เข้าใช้เมื่อวันที่ </w:t>
+      </w:r>
+      <w:r>
+        <w:rPr>
+          <w:rFonts w:ascii="Angsana New" w:hAnsi="Angsana New" w:cs="Angsana New"/>
+          <w:b w:val="0"/>
+          <w:bCs w:val="0"/>
+          <w:sz w:val="28"/>
+          <w:szCs w:val="28"/>
+        </w:rPr>
+        <w:t>9</w:t>
+      </w:r>
+      <w:r>
+        <w:rPr>
+          <w:rFonts w:ascii="Angsana New" w:hAnsi="Angsana New" w:cs="Angsana New"/>
+          <w:b w:val="0"/>
+          <w:bCs w:val="0"/>
+          <w:sz w:val="28"/>
+          <w:szCs w:val="28"/>
+          <w:cs/>
+          <w:lang w:val="th-TH"/>
+        </w:rPr>
+        <w:t xml:space="preserve"> กันยายน </w:t>
+      </w:r>
+      <w:r>
+        <w:rPr>
+          <w:rFonts w:ascii="Angsana New" w:hAnsi="Angsana New" w:cs="Angsana New"/>
+          <w:b w:val="0"/>
+          <w:bCs w:val="0"/>
+          <w:sz w:val="28"/>
+          <w:szCs w:val="28"/>
+        </w:rPr>
+        <w:t>2558)</w:t>
       </w:r>
     </w:p>
     <w:sectPr>
@@ -3013,7 +3348,7 @@
 </file>
 
 <file path=word/numbering.xml><?xml version="1.0" encoding="utf-8"?>
-<w:numbering xmlns:wpc="http://schemas.microsoft.com/office/word/2010/wordprocessingCanvas" xmlns:mo="http://schemas.microsoft.com/office/mac/office/2008/main" xmlns:mc="http://schemas.openxmlformats.org/markup-compatibility/2006" xmlns:mv="urn:schemas-microsoft-com:mac:vml" xmlns:o="urn:schemas-microsoft-com:office:office" xmlns:r="http://schemas.openxmlformats.org/officeDocument/2006/relationships" xmlns:m="http://schemas.openxmlformats.org/officeDocument/2006/math" xmlns:v="urn:schemas-microsoft-com:vml" xmlns:wp14="http://schemas.microsoft.com/office/word/2010/wordprocessingDrawing" xmlns:wp="http://schemas.openxmlformats.org/drawingml/2006/wordprocessingDrawing" xmlns:w10="urn:schemas-microsoft-com:office:word" xmlns:w="http://schemas.openxmlformats.org/wordprocessingml/2006/main" xmlns:w14="http://schemas.microsoft.com/office/word/2010/wordml" xmlns:wpg="http://schemas.microsoft.com/office/word/2010/wordprocessingGroup" xmlns:wpi="http://schemas.microsoft.com/office/word/2010/wordprocessingInk" xmlns:wne="http://schemas.microsoft.com/office/word/2006/wordml" xmlns:wps="http://schemas.microsoft.com/office/word/2010/wordprocessingShape" mc:Ignorable="w14 wp14">
+<w:numbering xmlns:wpc="http://schemas.microsoft.com/office/word/2010/wordprocessingCanvas" xmlns:mc="http://schemas.openxmlformats.org/markup-compatibility/2006" xmlns:o="urn:schemas-microsoft-com:office:office" xmlns:r="http://schemas.openxmlformats.org/officeDocument/2006/relationships" xmlns:m="http://schemas.openxmlformats.org/officeDocument/2006/math" xmlns:v="urn:schemas-microsoft-com:vml" xmlns:wp14="http://schemas.microsoft.com/office/word/2010/wordprocessingDrawing" xmlns:wp="http://schemas.openxmlformats.org/drawingml/2006/wordprocessingDrawing" xmlns:w10="urn:schemas-microsoft-com:office:word" xmlns:w="http://schemas.openxmlformats.org/wordprocessingml/2006/main" xmlns:w14="http://schemas.microsoft.com/office/word/2010/wordml" xmlns:w15="http://schemas.microsoft.com/office/word/2012/wordml" xmlns:wpg="http://schemas.microsoft.com/office/word/2010/wordprocessingGroup" xmlns:wpi="http://schemas.microsoft.com/office/word/2010/wordprocessingInk" xmlns:wne="http://schemas.microsoft.com/office/word/2006/wordml" xmlns:wps="http://schemas.microsoft.com/office/word/2010/wordprocessingShape" mc:Ignorable="w14 w15 wp14">
   <w:abstractNum w:abstractNumId="0">
     <w:nsid w:val="01DF0846"/>
     <w:multiLevelType w:val="multilevel"/>
@@ -3626,7 +3961,7 @@
   <w:abstractNum w:abstractNumId="6">
     <w:nsid w:val="7CFE77E6"/>
     <w:multiLevelType w:val="multilevel"/>
-    <w:tmpl w:val="E32A85DA"/>
+    <w:tmpl w:val="91644F32"/>
     <w:lvl w:ilvl="0">
       <w:start w:val="1"/>
       <w:numFmt w:val="decimal"/>
@@ -3667,13 +4002,13 @@
       <w:start w:val="1"/>
       <w:numFmt w:val="decimal"/>
       <w:isLgl/>
-      <w:lvlText w:val="%1.%2.%3.%4"/>
+      <w:lvlText w:val="%4)"/>
       <w:lvlJc w:val="left"/>
       <w:pPr>
         <w:ind w:left="1080" w:hanging="720"/>
       </w:pPr>
       <w:rPr>
-        <w:rFonts w:hint="default"/>
+        <w:rFonts w:ascii="Angsana New" w:eastAsiaTheme="minorHAnsi" w:hAnsi="Angsana New" w:cs="Angsana New"/>
       </w:rPr>
     </w:lvl>
     <w:lvl w:ilvl="4">
@@ -3767,7 +4102,7 @@
 </file>
 
 <file path=word/styles.xml><?xml version="1.0" encoding="utf-8"?>
-<w:styles xmlns:mc="http://schemas.openxmlformats.org/markup-compatibility/2006" xmlns:r="http://schemas.openxmlformats.org/officeDocument/2006/relationships" xmlns:w="http://schemas.openxmlformats.org/wordprocessingml/2006/main" xmlns:w14="http://schemas.microsoft.com/office/word/2010/wordml" mc:Ignorable="w14">
+<w:styles xmlns:mc="http://schemas.openxmlformats.org/markup-compatibility/2006" xmlns:r="http://schemas.openxmlformats.org/officeDocument/2006/relationships" xmlns:w="http://schemas.openxmlformats.org/wordprocessingml/2006/main" xmlns:w14="http://schemas.microsoft.com/office/word/2010/wordml" xmlns:w15="http://schemas.microsoft.com/office/word/2012/wordml" mc:Ignorable="w14 w15">
   <w:docDefaults>
     <w:rPrDefault>
       <w:rPr>
@@ -3783,157 +4118,394 @@
       </w:pPr>
     </w:pPrDefault>
   </w:docDefaults>
-  <w:latentStyles w:defLockedState="0" w:defUIPriority="99" w:defSemiHidden="1" w:defUnhideWhenUsed="1" w:defQFormat="0" w:count="276">
-    <w:lsdException w:name="Normal" w:semiHidden="0" w:uiPriority="0" w:unhideWhenUsed="0" w:qFormat="1"/>
-    <w:lsdException w:name="heading 1" w:semiHidden="0" w:uiPriority="9" w:unhideWhenUsed="0" w:qFormat="1"/>
-    <w:lsdException w:name="heading 2" w:uiPriority="9" w:qFormat="1"/>
-    <w:lsdException w:name="heading 3" w:uiPriority="9" w:qFormat="1"/>
-    <w:lsdException w:name="heading 4" w:uiPriority="9" w:qFormat="1"/>
-    <w:lsdException w:name="heading 5" w:uiPriority="9" w:qFormat="1"/>
-    <w:lsdException w:name="heading 6" w:uiPriority="9" w:qFormat="1"/>
-    <w:lsdException w:name="heading 7" w:uiPriority="9" w:qFormat="1"/>
-    <w:lsdException w:name="heading 8" w:uiPriority="9" w:qFormat="1"/>
-    <w:lsdException w:name="heading 9" w:uiPriority="9" w:qFormat="1"/>
-    <w:lsdException w:name="toc 1" w:uiPriority="39"/>
-    <w:lsdException w:name="toc 2" w:uiPriority="39"/>
-    <w:lsdException w:name="toc 3" w:uiPriority="39"/>
-    <w:lsdException w:name="toc 4" w:uiPriority="39"/>
-    <w:lsdException w:name="toc 5" w:uiPriority="39"/>
-    <w:lsdException w:name="toc 6" w:uiPriority="39"/>
-    <w:lsdException w:name="toc 7" w:uiPriority="39"/>
-    <w:lsdException w:name="toc 8" w:uiPriority="39"/>
-    <w:lsdException w:name="toc 9" w:uiPriority="39"/>
-    <w:lsdException w:name="caption" w:uiPriority="35" w:qFormat="1"/>
-    <w:lsdException w:name="Title" w:semiHidden="0" w:uiPriority="10" w:unhideWhenUsed="0" w:qFormat="1"/>
-    <w:lsdException w:name="Default Paragraph Font" w:uiPriority="1"/>
-    <w:lsdException w:name="Subtitle" w:semiHidden="0" w:uiPriority="11" w:unhideWhenUsed="0" w:qFormat="1"/>
-    <w:lsdException w:name="Strong" w:semiHidden="0" w:uiPriority="22" w:unhideWhenUsed="0" w:qFormat="1"/>
-    <w:lsdException w:name="Emphasis" w:semiHidden="0" w:uiPriority="20" w:unhideWhenUsed="0" w:qFormat="1"/>
-    <w:lsdException w:name="Table Grid" w:semiHidden="0" w:uiPriority="39" w:unhideWhenUsed="0"/>
-    <w:lsdException w:name="Note Level 1" w:semiHidden="0" w:unhideWhenUsed="0"/>
-    <w:lsdException w:name="Note Level 2" w:semiHidden="0" w:unhideWhenUsed="0"/>
-    <w:lsdException w:name="Note Level 3" w:semiHidden="0" w:unhideWhenUsed="0"/>
-    <w:lsdException w:name="Note Level 4" w:semiHidden="0" w:unhideWhenUsed="0"/>
-    <w:lsdException w:name="Note Level 5" w:semiHidden="0" w:unhideWhenUsed="0"/>
-    <w:lsdException w:name="Note Level 6" w:semiHidden="0" w:unhideWhenUsed="0"/>
-    <w:lsdException w:name="Note Level 7" w:semiHidden="0" w:unhideWhenUsed="0"/>
-    <w:lsdException w:name="Note Level 8" w:semiHidden="0" w:unhideWhenUsed="0"/>
-    <w:lsdException w:name="Note Level 9" w:semiHidden="0" w:unhideWhenUsed="0"/>
-    <w:lsdException w:name="Placeholder Text" w:unhideWhenUsed="0"/>
-    <w:lsdException w:name="No Spacing" w:semiHidden="0" w:uiPriority="1" w:unhideWhenUsed="0" w:qFormat="1"/>
-    <w:lsdException w:name="Light Shading" w:semiHidden="0" w:uiPriority="60" w:unhideWhenUsed="0"/>
-    <w:lsdException w:name="Light List" w:semiHidden="0" w:uiPriority="61" w:unhideWhenUsed="0"/>
-    <w:lsdException w:name="Light Grid" w:semiHidden="0" w:uiPriority="62" w:unhideWhenUsed="0"/>
-    <w:lsdException w:name="Medium Shading 1" w:semiHidden="0" w:uiPriority="63" w:unhideWhenUsed="0"/>
-    <w:lsdException w:name="Medium Shading 2" w:semiHidden="0" w:uiPriority="64" w:unhideWhenUsed="0"/>
-    <w:lsdException w:name="Medium List 1" w:semiHidden="0" w:uiPriority="65" w:unhideWhenUsed="0"/>
-    <w:lsdException w:name="Medium List 2" w:semiHidden="0" w:uiPriority="66" w:unhideWhenUsed="0"/>
-    <w:lsdException w:name="Medium Grid 1" w:semiHidden="0" w:uiPriority="67" w:unhideWhenUsed="0"/>
-    <w:lsdException w:name="Medium Grid 2" w:semiHidden="0" w:uiPriority="68" w:unhideWhenUsed="0"/>
-    <w:lsdException w:name="Medium Grid 3" w:semiHidden="0" w:uiPriority="69" w:unhideWhenUsed="0"/>
-    <w:lsdException w:name="Dark List" w:semiHidden="0" w:uiPriority="70" w:unhideWhenUsed="0"/>
-    <w:lsdException w:name="Colorful Shading" w:semiHidden="0" w:uiPriority="71" w:unhideWhenUsed="0"/>
-    <w:lsdException w:name="Colorful List" w:semiHidden="0" w:uiPriority="72" w:unhideWhenUsed="0"/>
-    <w:lsdException w:name="Colorful Grid" w:semiHidden="0" w:uiPriority="73" w:unhideWhenUsed="0"/>
-    <w:lsdException w:name="Light Shading Accent 1" w:semiHidden="0" w:uiPriority="60" w:unhideWhenUsed="0"/>
-    <w:lsdException w:name="Light List Accent 1" w:semiHidden="0" w:uiPriority="61" w:unhideWhenUsed="0"/>
-    <w:lsdException w:name="Light Grid Accent 1" w:semiHidden="0" w:uiPriority="62" w:unhideWhenUsed="0"/>
-    <w:lsdException w:name="Medium Shading 1 Accent 1" w:semiHidden="0" w:uiPriority="63" w:unhideWhenUsed="0"/>
-    <w:lsdException w:name="Medium Shading 2 Accent 1" w:semiHidden="0" w:uiPriority="64" w:unhideWhenUsed="0"/>
-    <w:lsdException w:name="Medium List 1 Accent 1" w:semiHidden="0" w:uiPriority="65" w:unhideWhenUsed="0"/>
-    <w:lsdException w:name="Revision" w:unhideWhenUsed="0"/>
-    <w:lsdException w:name="List Paragraph" w:semiHidden="0" w:uiPriority="34" w:unhideWhenUsed="0" w:qFormat="1"/>
-    <w:lsdException w:name="Quote" w:semiHidden="0" w:uiPriority="29" w:unhideWhenUsed="0" w:qFormat="1"/>
-    <w:lsdException w:name="Intense Quote" w:semiHidden="0" w:uiPriority="30" w:unhideWhenUsed="0" w:qFormat="1"/>
-    <w:lsdException w:name="Medium List 2 Accent 1" w:semiHidden="0" w:uiPriority="66" w:unhideWhenUsed="0"/>
-    <w:lsdException w:name="Medium Grid 1 Accent 1" w:semiHidden="0" w:uiPriority="67" w:unhideWhenUsed="0"/>
-    <w:lsdException w:name="Medium Grid 2 Accent 1" w:semiHidden="0" w:uiPriority="68" w:unhideWhenUsed="0"/>
-    <w:lsdException w:name="Medium Grid 3 Accent 1" w:semiHidden="0" w:uiPriority="69" w:unhideWhenUsed="0"/>
-    <w:lsdException w:name="Dark List Accent 1" w:semiHidden="0" w:uiPriority="70" w:unhideWhenUsed="0"/>
-    <w:lsdException w:name="Colorful Shading Accent 1" w:semiHidden="0" w:uiPriority="71" w:unhideWhenUsed="0"/>
-    <w:lsdException w:name="Colorful List Accent 1" w:semiHidden="0" w:uiPriority="72" w:unhideWhenUsed="0"/>
-    <w:lsdException w:name="Colorful Grid Accent 1" w:semiHidden="0" w:uiPriority="73" w:unhideWhenUsed="0"/>
-    <w:lsdException w:name="Light Shading Accent 2" w:semiHidden="0" w:uiPriority="60" w:unhideWhenUsed="0"/>
-    <w:lsdException w:name="Light List Accent 2" w:semiHidden="0" w:uiPriority="61" w:unhideWhenUsed="0"/>
-    <w:lsdException w:name="Light Grid Accent 2" w:semiHidden="0" w:uiPriority="62" w:unhideWhenUsed="0"/>
-    <w:lsdException w:name="Medium Shading 1 Accent 2" w:semiHidden="0" w:uiPriority="63" w:unhideWhenUsed="0"/>
-    <w:lsdException w:name="Medium Shading 2 Accent 2" w:semiHidden="0" w:uiPriority="64" w:unhideWhenUsed="0"/>
-    <w:lsdException w:name="Medium List 1 Accent 2" w:semiHidden="0" w:uiPriority="65" w:unhideWhenUsed="0"/>
-    <w:lsdException w:name="Medium List 2 Accent 2" w:semiHidden="0" w:uiPriority="66" w:unhideWhenUsed="0"/>
-    <w:lsdException w:name="Medium Grid 1 Accent 2" w:semiHidden="0" w:uiPriority="67" w:unhideWhenUsed="0"/>
-    <w:lsdException w:name="Medium Grid 2 Accent 2" w:semiHidden="0" w:uiPriority="68" w:unhideWhenUsed="0"/>
-    <w:lsdException w:name="Medium Grid 3 Accent 2" w:semiHidden="0" w:uiPriority="69" w:unhideWhenUsed="0"/>
-    <w:lsdException w:name="Dark List Accent 2" w:semiHidden="0" w:uiPriority="70" w:unhideWhenUsed="0"/>
-    <w:lsdException w:name="Colorful Shading Accent 2" w:semiHidden="0" w:uiPriority="71" w:unhideWhenUsed="0"/>
-    <w:lsdException w:name="Colorful List Accent 2" w:semiHidden="0" w:uiPriority="72" w:unhideWhenUsed="0"/>
-    <w:lsdException w:name="Colorful Grid Accent 2" w:semiHidden="0" w:uiPriority="73" w:unhideWhenUsed="0"/>
-    <w:lsdException w:name="Light Shading Accent 3" w:semiHidden="0" w:uiPriority="60" w:unhideWhenUsed="0"/>
-    <w:lsdException w:name="Light List Accent 3" w:semiHidden="0" w:uiPriority="61" w:unhideWhenUsed="0"/>
-    <w:lsdException w:name="Light Grid Accent 3" w:semiHidden="0" w:uiPriority="62" w:unhideWhenUsed="0"/>
-    <w:lsdException w:name="Medium Shading 1 Accent 3" w:semiHidden="0" w:uiPriority="63" w:unhideWhenUsed="0"/>
-    <w:lsdException w:name="Medium Shading 2 Accent 3" w:semiHidden="0" w:uiPriority="64" w:unhideWhenUsed="0"/>
-    <w:lsdException w:name="Medium List 1 Accent 3" w:semiHidden="0" w:uiPriority="65" w:unhideWhenUsed="0"/>
-    <w:lsdException w:name="Medium List 2 Accent 3" w:semiHidden="0" w:uiPriority="66" w:unhideWhenUsed="0"/>
-    <w:lsdException w:name="Medium Grid 1 Accent 3" w:semiHidden="0" w:uiPriority="67" w:unhideWhenUsed="0"/>
-    <w:lsdException w:name="Medium Grid 2 Accent 3" w:semiHidden="0" w:uiPriority="68" w:unhideWhenUsed="0"/>
-    <w:lsdException w:name="Medium Grid 3 Accent 3" w:semiHidden="0" w:uiPriority="69" w:unhideWhenUsed="0"/>
-    <w:lsdException w:name="Dark List Accent 3" w:semiHidden="0" w:uiPriority="70" w:unhideWhenUsed="0"/>
-    <w:lsdException w:name="Colorful Shading Accent 3" w:semiHidden="0" w:uiPriority="71" w:unhideWhenUsed="0"/>
-    <w:lsdException w:name="Colorful List Accent 3" w:semiHidden="0" w:uiPriority="72" w:unhideWhenUsed="0"/>
-    <w:lsdException w:name="Colorful Grid Accent 3" w:semiHidden="0" w:uiPriority="73" w:unhideWhenUsed="0"/>
-    <w:lsdException w:name="Light Shading Accent 4" w:semiHidden="0" w:uiPriority="60" w:unhideWhenUsed="0"/>
-    <w:lsdException w:name="Light List Accent 4" w:semiHidden="0" w:uiPriority="61" w:unhideWhenUsed="0"/>
-    <w:lsdException w:name="Light Grid Accent 4" w:semiHidden="0" w:uiPriority="62" w:unhideWhenUsed="0"/>
-    <w:lsdException w:name="Medium Shading 1 Accent 4" w:semiHidden="0" w:uiPriority="63" w:unhideWhenUsed="0"/>
-    <w:lsdException w:name="Medium Shading 2 Accent 4" w:semiHidden="0" w:uiPriority="64" w:unhideWhenUsed="0"/>
-    <w:lsdException w:name="Medium List 1 Accent 4" w:semiHidden="0" w:uiPriority="65" w:unhideWhenUsed="0"/>
-    <w:lsdException w:name="Medium List 2 Accent 4" w:semiHidden="0" w:uiPriority="66" w:unhideWhenUsed="0"/>
-    <w:lsdException w:name="Medium Grid 1 Accent 4" w:semiHidden="0" w:uiPriority="67" w:unhideWhenUsed="0"/>
-    <w:lsdException w:name="Medium Grid 2 Accent 4" w:semiHidden="0" w:uiPriority="68" w:unhideWhenUsed="0"/>
-    <w:lsdException w:name="Medium Grid 3 Accent 4" w:semiHidden="0" w:uiPriority="69" w:unhideWhenUsed="0"/>
-    <w:lsdException w:name="Dark List Accent 4" w:semiHidden="0" w:uiPriority="70" w:unhideWhenUsed="0"/>
-    <w:lsdException w:name="Colorful Shading Accent 4" w:semiHidden="0" w:uiPriority="71" w:unhideWhenUsed="0"/>
-    <w:lsdException w:name="Colorful List Accent 4" w:semiHidden="0" w:uiPriority="72" w:unhideWhenUsed="0"/>
-    <w:lsdException w:name="Colorful Grid Accent 4" w:semiHidden="0" w:uiPriority="73" w:unhideWhenUsed="0"/>
-    <w:lsdException w:name="Light Shading Accent 5" w:semiHidden="0" w:uiPriority="60" w:unhideWhenUsed="0"/>
-    <w:lsdException w:name="Light List Accent 5" w:semiHidden="0" w:uiPriority="61" w:unhideWhenUsed="0"/>
-    <w:lsdException w:name="Light Grid Accent 5" w:semiHidden="0" w:uiPriority="62" w:unhideWhenUsed="0"/>
-    <w:lsdException w:name="Medium Shading 1 Accent 5" w:semiHidden="0" w:uiPriority="63" w:unhideWhenUsed="0"/>
-    <w:lsdException w:name="Medium Shading 2 Accent 5" w:semiHidden="0" w:uiPriority="64" w:unhideWhenUsed="0"/>
-    <w:lsdException w:name="Medium List 1 Accent 5" w:semiHidden="0" w:uiPriority="65" w:unhideWhenUsed="0"/>
-    <w:lsdException w:name="Medium List 2 Accent 5" w:semiHidden="0" w:uiPriority="66" w:unhideWhenUsed="0"/>
-    <w:lsdException w:name="Medium Grid 1 Accent 5" w:semiHidden="0" w:uiPriority="67" w:unhideWhenUsed="0"/>
-    <w:lsdException w:name="Medium Grid 2 Accent 5" w:semiHidden="0" w:uiPriority="68" w:unhideWhenUsed="0"/>
-    <w:lsdException w:name="Medium Grid 3 Accent 5" w:semiHidden="0" w:uiPriority="69" w:unhideWhenUsed="0"/>
-    <w:lsdException w:name="Dark List Accent 5" w:semiHidden="0" w:uiPriority="70" w:unhideWhenUsed="0"/>
-    <w:lsdException w:name="Colorful Shading Accent 5" w:semiHidden="0" w:uiPriority="71" w:unhideWhenUsed="0"/>
-    <w:lsdException w:name="Colorful List Accent 5" w:semiHidden="0" w:uiPriority="72" w:unhideWhenUsed="0"/>
-    <w:lsdException w:name="Colorful Grid Accent 5" w:semiHidden="0" w:uiPriority="73" w:unhideWhenUsed="0"/>
-    <w:lsdException w:name="Light Shading Accent 6" w:semiHidden="0" w:uiPriority="60" w:unhideWhenUsed="0"/>
-    <w:lsdException w:name="Light List Accent 6" w:semiHidden="0" w:uiPriority="61" w:unhideWhenUsed="0"/>
-    <w:lsdException w:name="Light Grid Accent 6" w:semiHidden="0" w:uiPriority="62" w:unhideWhenUsed="0"/>
-    <w:lsdException w:name="Medium Shading 1 Accent 6" w:semiHidden="0" w:uiPriority="63" w:unhideWhenUsed="0"/>
-    <w:lsdException w:name="Medium Shading 2 Accent 6" w:semiHidden="0" w:uiPriority="64" w:unhideWhenUsed="0"/>
-    <w:lsdException w:name="Medium List 1 Accent 6" w:semiHidden="0" w:uiPriority="65" w:unhideWhenUsed="0"/>
-    <w:lsdException w:name="Medium List 2 Accent 6" w:semiHidden="0" w:uiPriority="66" w:unhideWhenUsed="0"/>
-    <w:lsdException w:name="Medium Grid 1 Accent 6" w:semiHidden="0" w:uiPriority="67" w:unhideWhenUsed="0"/>
-    <w:lsdException w:name="Medium Grid 2 Accent 6" w:semiHidden="0" w:uiPriority="68" w:unhideWhenUsed="0"/>
-    <w:lsdException w:name="Medium Grid 3 Accent 6" w:semiHidden="0" w:uiPriority="69" w:unhideWhenUsed="0"/>
-    <w:lsdException w:name="Dark List Accent 6" w:semiHidden="0" w:uiPriority="70" w:unhideWhenUsed="0"/>
-    <w:lsdException w:name="Colorful Shading Accent 6" w:semiHidden="0" w:uiPriority="71" w:unhideWhenUsed="0"/>
-    <w:lsdException w:name="Colorful List Accent 6" w:semiHidden="0" w:uiPriority="72" w:unhideWhenUsed="0"/>
-    <w:lsdException w:name="Colorful Grid Accent 6" w:semiHidden="0" w:uiPriority="73" w:unhideWhenUsed="0"/>
-    <w:lsdException w:name="Subtle Emphasis" w:semiHidden="0" w:uiPriority="19" w:unhideWhenUsed="0" w:qFormat="1"/>
-    <w:lsdException w:name="Intense Emphasis" w:semiHidden="0" w:uiPriority="21" w:unhideWhenUsed="0" w:qFormat="1"/>
-    <w:lsdException w:name="Subtle Reference" w:semiHidden="0" w:uiPriority="31" w:unhideWhenUsed="0" w:qFormat="1"/>
-    <w:lsdException w:name="Intense Reference" w:semiHidden="0" w:uiPriority="32" w:unhideWhenUsed="0" w:qFormat="1"/>
-    <w:lsdException w:name="Book Title" w:semiHidden="0" w:uiPriority="33" w:unhideWhenUsed="0" w:qFormat="1"/>
-    <w:lsdException w:name="Bibliography" w:uiPriority="37"/>
-    <w:lsdException w:name="TOC Heading" w:uiPriority="39" w:qFormat="1"/>
+  <w:latentStyles w:defLockedState="0" w:defUIPriority="99" w:defSemiHidden="0" w:defUnhideWhenUsed="0" w:defQFormat="0" w:count="371">
+    <w:lsdException w:name="Normal" w:uiPriority="0" w:qFormat="1"/>
+    <w:lsdException w:name="heading 1" w:uiPriority="9" w:qFormat="1"/>
+    <w:lsdException w:name="heading 2" w:semiHidden="1" w:uiPriority="9" w:unhideWhenUsed="1" w:qFormat="1"/>
+    <w:lsdException w:name="heading 3" w:semiHidden="1" w:uiPriority="9" w:unhideWhenUsed="1" w:qFormat="1"/>
+    <w:lsdException w:name="heading 4" w:semiHidden="1" w:uiPriority="9" w:unhideWhenUsed="1" w:qFormat="1"/>
+    <w:lsdException w:name="heading 5" w:semiHidden="1" w:uiPriority="9" w:unhideWhenUsed="1" w:qFormat="1"/>
+    <w:lsdException w:name="heading 6" w:semiHidden="1" w:uiPriority="9" w:unhideWhenUsed="1" w:qFormat="1"/>
+    <w:lsdException w:name="heading 7" w:semiHidden="1" w:uiPriority="9" w:unhideWhenUsed="1" w:qFormat="1"/>
+    <w:lsdException w:name="heading 8" w:semiHidden="1" w:uiPriority="9" w:unhideWhenUsed="1" w:qFormat="1"/>
+    <w:lsdException w:name="heading 9" w:semiHidden="1" w:uiPriority="9" w:unhideWhenUsed="1" w:qFormat="1"/>
+    <w:lsdException w:name="index 1" w:semiHidden="1" w:unhideWhenUsed="1"/>
+    <w:lsdException w:name="index 2" w:semiHidden="1" w:unhideWhenUsed="1"/>
+    <w:lsdException w:name="index 3" w:semiHidden="1" w:unhideWhenUsed="1"/>
+    <w:lsdException w:name="index 4" w:semiHidden="1" w:unhideWhenUsed="1"/>
+    <w:lsdException w:name="index 5" w:semiHidden="1" w:unhideWhenUsed="1"/>
+    <w:lsdException w:name="index 6" w:semiHidden="1" w:unhideWhenUsed="1"/>
+    <w:lsdException w:name="index 7" w:semiHidden="1" w:unhideWhenUsed="1"/>
+    <w:lsdException w:name="index 8" w:semiHidden="1" w:unhideWhenUsed="1"/>
+    <w:lsdException w:name="index 9" w:semiHidden="1" w:unhideWhenUsed="1"/>
+    <w:lsdException w:name="toc 1" w:semiHidden="1" w:uiPriority="39" w:unhideWhenUsed="1"/>
+    <w:lsdException w:name="toc 2" w:semiHidden="1" w:uiPriority="39" w:unhideWhenUsed="1"/>
+    <w:lsdException w:name="toc 3" w:semiHidden="1" w:uiPriority="39" w:unhideWhenUsed="1"/>
+    <w:lsdException w:name="toc 4" w:semiHidden="1" w:uiPriority="39" w:unhideWhenUsed="1"/>
+    <w:lsdException w:name="toc 5" w:semiHidden="1" w:uiPriority="39" w:unhideWhenUsed="1"/>
+    <w:lsdException w:name="toc 6" w:semiHidden="1" w:uiPriority="39" w:unhideWhenUsed="1"/>
+    <w:lsdException w:name="toc 7" w:semiHidden="1" w:uiPriority="39" w:unhideWhenUsed="1"/>
+    <w:lsdException w:name="toc 8" w:semiHidden="1" w:uiPriority="39" w:unhideWhenUsed="1"/>
+    <w:lsdException w:name="toc 9" w:semiHidden="1" w:uiPriority="39" w:unhideWhenUsed="1"/>
+    <w:lsdException w:name="Normal Indent" w:semiHidden="1" w:unhideWhenUsed="1"/>
+    <w:lsdException w:name="footnote text" w:semiHidden="1" w:unhideWhenUsed="1"/>
+    <w:lsdException w:name="annotation text" w:semiHidden="1" w:unhideWhenUsed="1"/>
+    <w:lsdException w:name="header" w:semiHidden="1" w:unhideWhenUsed="1"/>
+    <w:lsdException w:name="footer" w:semiHidden="1" w:unhideWhenUsed="1"/>
+    <w:lsdException w:name="index heading" w:semiHidden="1" w:unhideWhenUsed="1"/>
+    <w:lsdException w:name="caption" w:semiHidden="1" w:uiPriority="35" w:unhideWhenUsed="1" w:qFormat="1"/>
+    <w:lsdException w:name="table of figures" w:semiHidden="1" w:unhideWhenUsed="1"/>
+    <w:lsdException w:name="envelope address" w:semiHidden="1" w:unhideWhenUsed="1"/>
+    <w:lsdException w:name="envelope return" w:semiHidden="1" w:unhideWhenUsed="1"/>
+    <w:lsdException w:name="footnote reference" w:semiHidden="1" w:unhideWhenUsed="1"/>
+    <w:lsdException w:name="annotation reference" w:semiHidden="1" w:unhideWhenUsed="1"/>
+    <w:lsdException w:name="line number" w:semiHidden="1" w:unhideWhenUsed="1"/>
+    <w:lsdException w:name="page number" w:semiHidden="1" w:unhideWhenUsed="1"/>
+    <w:lsdException w:name="endnote reference" w:semiHidden="1" w:unhideWhenUsed="1"/>
+    <w:lsdException w:name="endnote text" w:semiHidden="1" w:unhideWhenUsed="1"/>
+    <w:lsdException w:name="table of authorities" w:semiHidden="1" w:unhideWhenUsed="1"/>
+    <w:lsdException w:name="macro" w:semiHidden="1" w:unhideWhenUsed="1"/>
+    <w:lsdException w:name="toa heading" w:semiHidden="1" w:unhideWhenUsed="1"/>
+    <w:lsdException w:name="List" w:semiHidden="1" w:unhideWhenUsed="1"/>
+    <w:lsdException w:name="List Bullet" w:semiHidden="1" w:unhideWhenUsed="1"/>
+    <w:lsdException w:name="List Number" w:semiHidden="1" w:unhideWhenUsed="1"/>
+    <w:lsdException w:name="List 2" w:semiHidden="1" w:unhideWhenUsed="1"/>
+    <w:lsdException w:name="List 3" w:semiHidden="1" w:unhideWhenUsed="1"/>
+    <w:lsdException w:name="List 4" w:semiHidden="1" w:unhideWhenUsed="1"/>
+    <w:lsdException w:name="List 5" w:semiHidden="1" w:unhideWhenUsed="1"/>
+    <w:lsdException w:name="List Bullet 2" w:semiHidden="1" w:unhideWhenUsed="1"/>
+    <w:lsdException w:name="List Bullet 3" w:semiHidden="1" w:unhideWhenUsed="1"/>
+    <w:lsdException w:name="List Bullet 4" w:semiHidden="1" w:unhideWhenUsed="1"/>
+    <w:lsdException w:name="List Bullet 5" w:semiHidden="1" w:unhideWhenUsed="1"/>
+    <w:lsdException w:name="List Number 2" w:semiHidden="1" w:unhideWhenUsed="1"/>
+    <w:lsdException w:name="List Number 3" w:semiHidden="1" w:unhideWhenUsed="1"/>
+    <w:lsdException w:name="List Number 4" w:semiHidden="1" w:unhideWhenUsed="1"/>
+    <w:lsdException w:name="List Number 5" w:semiHidden="1" w:unhideWhenUsed="1"/>
+    <w:lsdException w:name="Title" w:uiPriority="10" w:qFormat="1"/>
+    <w:lsdException w:name="Closing" w:semiHidden="1" w:unhideWhenUsed="1"/>
+    <w:lsdException w:name="Signature" w:semiHidden="1" w:unhideWhenUsed="1"/>
+    <w:lsdException w:name="Default Paragraph Font" w:semiHidden="1" w:uiPriority="1" w:unhideWhenUsed="1"/>
+    <w:lsdException w:name="Body Text" w:semiHidden="1" w:unhideWhenUsed="1"/>
+    <w:lsdException w:name="Body Text Indent" w:semiHidden="1" w:unhideWhenUsed="1"/>
+    <w:lsdException w:name="List Continue" w:semiHidden="1" w:unhideWhenUsed="1"/>
+    <w:lsdException w:name="List Continue 2" w:semiHidden="1" w:unhideWhenUsed="1"/>
+    <w:lsdException w:name="List Continue 3" w:semiHidden="1" w:unhideWhenUsed="1"/>
+    <w:lsdException w:name="List Continue 4" w:semiHidden="1" w:unhideWhenUsed="1"/>
+    <w:lsdException w:name="List Continue 5" w:semiHidden="1" w:unhideWhenUsed="1"/>
+    <w:lsdException w:name="Message Header" w:semiHidden="1" w:unhideWhenUsed="1"/>
+    <w:lsdException w:name="Subtitle" w:uiPriority="11" w:qFormat="1"/>
+    <w:lsdException w:name="Salutation" w:semiHidden="1" w:unhideWhenUsed="1"/>
+    <w:lsdException w:name="Date" w:semiHidden="1" w:unhideWhenUsed="1"/>
+    <w:lsdException w:name="Body Text First Indent" w:semiHidden="1" w:unhideWhenUsed="1"/>
+    <w:lsdException w:name="Body Text First Indent 2" w:semiHidden="1" w:unhideWhenUsed="1"/>
+    <w:lsdException w:name="Note Heading" w:semiHidden="1" w:unhideWhenUsed="1"/>
+    <w:lsdException w:name="Body Text 2" w:semiHidden="1" w:unhideWhenUsed="1"/>
+    <w:lsdException w:name="Body Text 3" w:semiHidden="1" w:unhideWhenUsed="1"/>
+    <w:lsdException w:name="Body Text Indent 2" w:semiHidden="1" w:unhideWhenUsed="1"/>
+    <w:lsdException w:name="Body Text Indent 3" w:semiHidden="1" w:unhideWhenUsed="1"/>
+    <w:lsdException w:name="Block Text" w:semiHidden="1" w:unhideWhenUsed="1"/>
+    <w:lsdException w:name="Hyperlink" w:semiHidden="1" w:unhideWhenUsed="1"/>
+    <w:lsdException w:name="FollowedHyperlink" w:semiHidden="1" w:unhideWhenUsed="1"/>
+    <w:lsdException w:name="Strong" w:uiPriority="22" w:qFormat="1"/>
+    <w:lsdException w:name="Emphasis" w:uiPriority="20" w:qFormat="1"/>
+    <w:lsdException w:name="Document Map" w:semiHidden="1" w:unhideWhenUsed="1"/>
+    <w:lsdException w:name="Plain Text" w:semiHidden="1" w:unhideWhenUsed="1"/>
+    <w:lsdException w:name="E-mail Signature" w:semiHidden="1" w:unhideWhenUsed="1"/>
+    <w:lsdException w:name="HTML Top of Form" w:semiHidden="1" w:unhideWhenUsed="1"/>
+    <w:lsdException w:name="HTML Bottom of Form" w:semiHidden="1" w:unhideWhenUsed="1"/>
+    <w:lsdException w:name="Normal (Web)" w:semiHidden="1" w:unhideWhenUsed="1"/>
+    <w:lsdException w:name="HTML Acronym" w:semiHidden="1" w:unhideWhenUsed="1"/>
+    <w:lsdException w:name="HTML Address" w:semiHidden="1" w:unhideWhenUsed="1"/>
+    <w:lsdException w:name="HTML Cite" w:semiHidden="1" w:unhideWhenUsed="1"/>
+    <w:lsdException w:name="HTML Code" w:semiHidden="1" w:unhideWhenUsed="1"/>
+    <w:lsdException w:name="HTML Definition" w:semiHidden="1" w:unhideWhenUsed="1"/>
+    <w:lsdException w:name="HTML Keyboard" w:semiHidden="1" w:unhideWhenUsed="1"/>
+    <w:lsdException w:name="HTML Preformatted" w:semiHidden="1" w:unhideWhenUsed="1"/>
+    <w:lsdException w:name="HTML Sample" w:semiHidden="1" w:unhideWhenUsed="1"/>
+    <w:lsdException w:name="HTML Typewriter" w:semiHidden="1" w:unhideWhenUsed="1"/>
+    <w:lsdException w:name="HTML Variable" w:semiHidden="1" w:unhideWhenUsed="1"/>
+    <w:lsdException w:name="Normal Table" w:semiHidden="1" w:unhideWhenUsed="1"/>
+    <w:lsdException w:name="annotation subject" w:semiHidden="1" w:unhideWhenUsed="1"/>
+    <w:lsdException w:name="No List" w:semiHidden="1" w:unhideWhenUsed="1"/>
+    <w:lsdException w:name="Outline List 1" w:semiHidden="1" w:unhideWhenUsed="1"/>
+    <w:lsdException w:name="Outline List 2" w:semiHidden="1" w:unhideWhenUsed="1"/>
+    <w:lsdException w:name="Outline List 3" w:semiHidden="1" w:unhideWhenUsed="1"/>
+    <w:lsdException w:name="Table Simple 1" w:semiHidden="1" w:unhideWhenUsed="1"/>
+    <w:lsdException w:name="Table Simple 2" w:semiHidden="1" w:unhideWhenUsed="1"/>
+    <w:lsdException w:name="Table Simple 3" w:semiHidden="1" w:unhideWhenUsed="1"/>
+    <w:lsdException w:name="Table Classic 1" w:semiHidden="1" w:unhideWhenUsed="1"/>
+    <w:lsdException w:name="Table Classic 2" w:semiHidden="1" w:unhideWhenUsed="1"/>
+    <w:lsdException w:name="Table Classic 3" w:semiHidden="1" w:unhideWhenUsed="1"/>
+    <w:lsdException w:name="Table Classic 4" w:semiHidden="1" w:unhideWhenUsed="1"/>
+    <w:lsdException w:name="Table Colorful 1" w:semiHidden="1" w:unhideWhenUsed="1"/>
+    <w:lsdException w:name="Table Colorful 2" w:semiHidden="1" w:unhideWhenUsed="1"/>
+    <w:lsdException w:name="Table Colorful 3" w:semiHidden="1" w:unhideWhenUsed="1"/>
+    <w:lsdException w:name="Table Columns 1" w:semiHidden="1" w:unhideWhenUsed="1"/>
+    <w:lsdException w:name="Table Columns 2" w:semiHidden="1" w:unhideWhenUsed="1"/>
+    <w:lsdException w:name="Table Columns 3" w:semiHidden="1" w:unhideWhenUsed="1"/>
+    <w:lsdException w:name="Table Columns 4" w:semiHidden="1" w:unhideWhenUsed="1"/>
+    <w:lsdException w:name="Table Columns 5" w:semiHidden="1" w:unhideWhenUsed="1"/>
+    <w:lsdException w:name="Table Grid 1" w:semiHidden="1" w:unhideWhenUsed="1"/>
+    <w:lsdException w:name="Table Grid 2" w:semiHidden="1" w:unhideWhenUsed="1"/>
+    <w:lsdException w:name="Table Grid 3" w:semiHidden="1" w:unhideWhenUsed="1"/>
+    <w:lsdException w:name="Table Grid 4" w:semiHidden="1" w:unhideWhenUsed="1"/>
+    <w:lsdException w:name="Table Grid 5" w:semiHidden="1" w:unhideWhenUsed="1"/>
+    <w:lsdException w:name="Table Grid 6" w:semiHidden="1" w:unhideWhenUsed="1"/>
+    <w:lsdException w:name="Table Grid 7" w:semiHidden="1" w:unhideWhenUsed="1"/>
+    <w:lsdException w:name="Table Grid 8" w:semiHidden="1" w:unhideWhenUsed="1"/>
+    <w:lsdException w:name="Table List 1" w:semiHidden="1" w:unhideWhenUsed="1"/>
+    <w:lsdException w:name="Table List 2" w:semiHidden="1" w:unhideWhenUsed="1"/>
+    <w:lsdException w:name="Table List 3" w:semiHidden="1" w:unhideWhenUsed="1"/>
+    <w:lsdException w:name="Table List 4" w:semiHidden="1" w:unhideWhenUsed="1"/>
+    <w:lsdException w:name="Table List 5" w:semiHidden="1" w:unhideWhenUsed="1"/>
+    <w:lsdException w:name="Table List 6" w:semiHidden="1" w:unhideWhenUsed="1"/>
+    <w:lsdException w:name="Table List 7" w:semiHidden="1" w:unhideWhenUsed="1"/>
+    <w:lsdException w:name="Table List 8" w:semiHidden="1" w:unhideWhenUsed="1"/>
+    <w:lsdException w:name="Table 3D effects 1" w:semiHidden="1" w:unhideWhenUsed="1"/>
+    <w:lsdException w:name="Table 3D effects 2" w:semiHidden="1" w:unhideWhenUsed="1"/>
+    <w:lsdException w:name="Table 3D effects 3" w:semiHidden="1" w:unhideWhenUsed="1"/>
+    <w:lsdException w:name="Table Contemporary" w:semiHidden="1" w:unhideWhenUsed="1"/>
+    <w:lsdException w:name="Table Elegant" w:semiHidden="1" w:unhideWhenUsed="1"/>
+    <w:lsdException w:name="Table Professional" w:semiHidden="1" w:unhideWhenUsed="1"/>
+    <w:lsdException w:name="Table Subtle 1" w:semiHidden="1" w:unhideWhenUsed="1"/>
+    <w:lsdException w:name="Table Subtle 2" w:semiHidden="1" w:unhideWhenUsed="1"/>
+    <w:lsdException w:name="Table Web 1" w:semiHidden="1" w:unhideWhenUsed="1"/>
+    <w:lsdException w:name="Table Web 2" w:semiHidden="1" w:unhideWhenUsed="1"/>
+    <w:lsdException w:name="Table Web 3" w:semiHidden="1" w:unhideWhenUsed="1"/>
+    <w:lsdException w:name="Balloon Text" w:semiHidden="1" w:unhideWhenUsed="1"/>
+    <w:lsdException w:name="Table Grid" w:uiPriority="39"/>
+    <w:lsdException w:name="Table Theme" w:semiHidden="1" w:unhideWhenUsed="1"/>
+    <w:lsdException w:name="Placeholder Text" w:semiHidden="1"/>
+    <w:lsdException w:name="No Spacing" w:uiPriority="1" w:qFormat="1"/>
+    <w:lsdException w:name="Light Shading" w:uiPriority="60"/>
+    <w:lsdException w:name="Light List" w:uiPriority="61"/>
+    <w:lsdException w:name="Light Grid" w:uiPriority="62"/>
+    <w:lsdException w:name="Medium Shading 1" w:uiPriority="63"/>
+    <w:lsdException w:name="Medium Shading 2" w:uiPriority="64"/>
+    <w:lsdException w:name="Medium List 1" w:uiPriority="65"/>
+    <w:lsdException w:name="Medium List 2" w:uiPriority="66"/>
+    <w:lsdException w:name="Medium Grid 1" w:uiPriority="67"/>
+    <w:lsdException w:name="Medium Grid 2" w:uiPriority="68"/>
+    <w:lsdException w:name="Medium Grid 3" w:uiPriority="69"/>
+    <w:lsdException w:name="Dark List" w:uiPriority="70"/>
+    <w:lsdException w:name="Colorful Shading" w:uiPriority="71"/>
+    <w:lsdException w:name="Colorful List" w:uiPriority="72"/>
+    <w:lsdException w:name="Colorful Grid" w:uiPriority="73"/>
+    <w:lsdException w:name="Light Shading Accent 1" w:uiPriority="60"/>
+    <w:lsdException w:name="Light List Accent 1" w:uiPriority="61"/>
+    <w:lsdException w:name="Light Grid Accent 1" w:uiPriority="62"/>
+    <w:lsdException w:name="Medium Shading 1 Accent 1" w:uiPriority="63"/>
+    <w:lsdException w:name="Medium Shading 2 Accent 1" w:uiPriority="64"/>
+    <w:lsdException w:name="Medium List 1 Accent 1" w:uiPriority="65"/>
+    <w:lsdException w:name="Revision" w:semiHidden="1"/>
+    <w:lsdException w:name="List Paragraph" w:uiPriority="34" w:qFormat="1"/>
+    <w:lsdException w:name="Quote" w:uiPriority="29" w:qFormat="1"/>
+    <w:lsdException w:name="Intense Quote" w:uiPriority="30" w:qFormat="1"/>
+    <w:lsdException w:name="Medium List 2 Accent 1" w:uiPriority="66"/>
+    <w:lsdException w:name="Medium Grid 1 Accent 1" w:uiPriority="67"/>
+    <w:lsdException w:name="Medium Grid 2 Accent 1" w:uiPriority="68"/>
+    <w:lsdException w:name="Medium Grid 3 Accent 1" w:uiPriority="69"/>
+    <w:lsdException w:name="Dark List Accent 1" w:uiPriority="70"/>
+    <w:lsdException w:name="Colorful Shading Accent 1" w:uiPriority="71"/>
+    <w:lsdException w:name="Colorful List Accent 1" w:uiPriority="72"/>
+    <w:lsdException w:name="Colorful Grid Accent 1" w:uiPriority="73"/>
+    <w:lsdException w:name="Light Shading Accent 2" w:uiPriority="60"/>
+    <w:lsdException w:name="Light List Accent 2" w:uiPriority="61"/>
+    <w:lsdException w:name="Light Grid Accent 2" w:uiPriority="62"/>
+    <w:lsdException w:name="Medium Shading 1 Accent 2" w:uiPriority="63"/>
+    <w:lsdException w:name="Medium Shading 2 Accent 2" w:uiPriority="64"/>
+    <w:lsdException w:name="Medium List 1 Accent 2" w:uiPriority="65"/>
+    <w:lsdException w:name="Medium List 2 Accent 2" w:uiPriority="66"/>
+    <w:lsdException w:name="Medium Grid 1 Accent 2" w:uiPriority="67"/>
+    <w:lsdException w:name="Medium Grid 2 Accent 2" w:uiPriority="68"/>
+    <w:lsdException w:name="Medium Grid 3 Accent 2" w:uiPriority="69"/>
+    <w:lsdException w:name="Dark List Accent 2" w:uiPriority="70"/>
+    <w:lsdException w:name="Colorful Shading Accent 2" w:uiPriority="71"/>
+    <w:lsdException w:name="Colorful List Accent 2" w:uiPriority="72"/>
+    <w:lsdException w:name="Colorful Grid Accent 2" w:uiPriority="73"/>
+    <w:lsdException w:name="Light Shading Accent 3" w:uiPriority="60"/>
+    <w:lsdException w:name="Light List Accent 3" w:uiPriority="61"/>
+    <w:lsdException w:name="Light Grid Accent 3" w:uiPriority="62"/>
+    <w:lsdException w:name="Medium Shading 1 Accent 3" w:uiPriority="63"/>
+    <w:lsdException w:name="Medium Shading 2 Accent 3" w:uiPriority="64"/>
+    <w:lsdException w:name="Medium List 1 Accent 3" w:uiPriority="65"/>
+    <w:lsdException w:name="Medium List 2 Accent 3" w:uiPriority="66"/>
+    <w:lsdException w:name="Medium Grid 1 Accent 3" w:uiPriority="67"/>
+    <w:lsdException w:name="Medium Grid 2 Accent 3" w:uiPriority="68"/>
+    <w:lsdException w:name="Medium Grid 3 Accent 3" w:uiPriority="69"/>
+    <w:lsdException w:name="Dark List Accent 3" w:uiPriority="70"/>
+    <w:lsdException w:name="Colorful Shading Accent 3" w:uiPriority="71"/>
+    <w:lsdException w:name="Colorful List Accent 3" w:uiPriority="72"/>
+    <w:lsdException w:name="Colorful Grid Accent 3" w:uiPriority="73"/>
+    <w:lsdException w:name="Light Shading Accent 4" w:uiPriority="60"/>
+    <w:lsdException w:name="Light List Accent 4" w:uiPriority="61"/>
+    <w:lsdException w:name="Light Grid Accent 4" w:uiPriority="62"/>
+    <w:lsdException w:name="Medium Shading 1 Accent 4" w:uiPriority="63"/>
+    <w:lsdException w:name="Medium Shading 2 Accent 4" w:uiPriority="64"/>
+    <w:lsdException w:name="Medium List 1 Accent 4" w:uiPriority="65"/>
+    <w:lsdException w:name="Medium List 2 Accent 4" w:uiPriority="66"/>
+    <w:lsdException w:name="Medium Grid 1 Accent 4" w:uiPriority="67"/>
+    <w:lsdException w:name="Medium Grid 2 Accent 4" w:uiPriority="68"/>
+    <w:lsdException w:name="Medium Grid 3 Accent 4" w:uiPriority="69"/>
+    <w:lsdException w:name="Dark List Accent 4" w:uiPriority="70"/>
+    <w:lsdException w:name="Colorful Shading Accent 4" w:uiPriority="71"/>
+    <w:lsdException w:name="Colorful List Accent 4" w:uiPriority="72"/>
+    <w:lsdException w:name="Colorful Grid Accent 4" w:uiPriority="73"/>
+    <w:lsdException w:name="Light Shading Accent 5" w:uiPriority="60"/>
+    <w:lsdException w:name="Light List Accent 5" w:uiPriority="61"/>
+    <w:lsdException w:name="Light Grid Accent 5" w:uiPriority="62"/>
+    <w:lsdException w:name="Medium Shading 1 Accent 5" w:uiPriority="63"/>
+    <w:lsdException w:name="Medium Shading 2 Accent 5" w:uiPriority="64"/>
+    <w:lsdException w:name="Medium List 1 Accent 5" w:uiPriority="65"/>
+    <w:lsdException w:name="Medium List 2 Accent 5" w:uiPriority="66"/>
+    <w:lsdException w:name="Medium Grid 1 Accent 5" w:uiPriority="67"/>
+    <w:lsdException w:name="Medium Grid 2 Accent 5" w:uiPriority="68"/>
+    <w:lsdException w:name="Medium Grid 3 Accent 5" w:uiPriority="69"/>
+    <w:lsdException w:name="Dark List Accent 5" w:uiPriority="70"/>
+    <w:lsdException w:name="Colorful Shading Accent 5" w:uiPriority="71"/>
+    <w:lsdException w:name="Colorful List Accent 5" w:uiPriority="72"/>
+    <w:lsdException w:name="Colorful Grid Accent 5" w:uiPriority="73"/>
+    <w:lsdException w:name="Light Shading Accent 6" w:uiPriority="60"/>
+    <w:lsdException w:name="Light List Accent 6" w:uiPriority="61"/>
+    <w:lsdException w:name="Light Grid Accent 6" w:uiPriority="62"/>
+    <w:lsdException w:name="Medium Shading 1 Accent 6" w:uiPriority="63"/>
+    <w:lsdException w:name="Medium Shading 2 Accent 6" w:uiPriority="64"/>
+    <w:lsdException w:name="Medium List 1 Accent 6" w:uiPriority="65"/>
+    <w:lsdException w:name="Medium List 2 Accent 6" w:uiPriority="66"/>
+    <w:lsdException w:name="Medium Grid 1 Accent 6" w:uiPriority="67"/>
+    <w:lsdException w:name="Medium Grid 2 Accent 6" w:uiPriority="68"/>
+    <w:lsdException w:name="Medium Grid 3 Accent 6" w:uiPriority="69"/>
+    <w:lsdException w:name="Dark List Accent 6" w:uiPriority="70"/>
+    <w:lsdException w:name="Colorful Shading Accent 6" w:uiPriority="71"/>
+    <w:lsdException w:name="Colorful List Accent 6" w:uiPriority="72"/>
+    <w:lsdException w:name="Colorful Grid Accent 6" w:uiPriority="73"/>
+    <w:lsdException w:name="Subtle Emphasis" w:uiPriority="19" w:qFormat="1"/>
+    <w:lsdException w:name="Intense Emphasis" w:uiPriority="21" w:qFormat="1"/>
+    <w:lsdException w:name="Subtle Reference" w:uiPriority="31" w:qFormat="1"/>
+    <w:lsdException w:name="Intense Reference" w:uiPriority="32" w:qFormat="1"/>
+    <w:lsdException w:name="Book Title" w:uiPriority="33" w:qFormat="1"/>
+    <w:lsdException w:name="Bibliography" w:semiHidden="1" w:uiPriority="37" w:unhideWhenUsed="1"/>
+    <w:lsdException w:name="TOC Heading" w:semiHidden="1" w:uiPriority="39" w:unhideWhenUsed="1" w:qFormat="1"/>
+    <w:lsdException w:name="Grid Table 4" w:uiPriority="49"/>
+    <w:lsdException w:name="Grid Table 5 Dark" w:uiPriority="50"/>
+    <w:lsdException w:name="Grid Table 6 Colorful" w:uiPriority="51"/>
+    <w:lsdException w:name="Grid Table 7 Colorful" w:uiPriority="52"/>
+    <w:lsdException w:name="Grid Table 1 Light Accent 1" w:uiPriority="46"/>
+    <w:lsdException w:name="Grid Table 2 Accent 1" w:uiPriority="47"/>
+    <w:lsdException w:name="Grid Table 3 Accent 1" w:uiPriority="48"/>
+    <w:lsdException w:name="Grid Table 4 Accent 1" w:uiPriority="49"/>
+    <w:lsdException w:name="Grid Table 5 Dark Accent 1" w:uiPriority="50"/>
+    <w:lsdException w:name="Grid Table 6 Colorful Accent 1" w:uiPriority="51"/>
+    <w:lsdException w:name="Grid Table 7 Colorful Accent 1" w:uiPriority="52"/>
+    <w:lsdException w:name="Grid Table 1 Light Accent 2" w:uiPriority="46"/>
+    <w:lsdException w:name="Grid Table 2 Accent 2" w:uiPriority="47"/>
+    <w:lsdException w:name="Grid Table 3 Accent 2" w:uiPriority="48"/>
+    <w:lsdException w:name="Grid Table 4 Accent 2" w:uiPriority="49"/>
+    <w:lsdException w:name="Grid Table 5 Dark Accent 2" w:uiPriority="50"/>
+    <w:lsdException w:name="Grid Table 6 Colorful Accent 2" w:uiPriority="51"/>
+    <w:lsdException w:name="Grid Table 7 Colorful Accent 2" w:uiPriority="52"/>
+    <w:lsdException w:name="Grid Table 1 Light Accent 3" w:uiPriority="46"/>
+    <w:lsdException w:name="Grid Table 2 Accent 3" w:uiPriority="47"/>
+    <w:lsdException w:name="Grid Table 3 Accent 3" w:uiPriority="48"/>
+    <w:lsdException w:name="Grid Table 4 Accent 3" w:uiPriority="49"/>
+    <w:lsdException w:name="Grid Table 5 Dark Accent 3" w:uiPriority="50"/>
+    <w:lsdException w:name="Grid Table 6 Colorful Accent 3" w:uiPriority="51"/>
+    <w:lsdException w:name="Grid Table 7 Colorful Accent 3" w:uiPriority="52"/>
+    <w:lsdException w:name="Grid Table 1 Light Accent 4" w:uiPriority="46"/>
+    <w:lsdException w:name="Grid Table 2 Accent 4" w:uiPriority="47"/>
+    <w:lsdException w:name="Grid Table 3 Accent 4" w:uiPriority="48"/>
+    <w:lsdException w:name="Grid Table 4 Accent 4" w:uiPriority="49"/>
+    <w:lsdException w:name="Grid Table 5 Dark Accent 4" w:uiPriority="50"/>
+    <w:lsdException w:name="Grid Table 6 Colorful Accent 4" w:uiPriority="51"/>
+    <w:lsdException w:name="Grid Table 7 Colorful Accent 4" w:uiPriority="52"/>
+    <w:lsdException w:name="Grid Table 1 Light Accent 5" w:uiPriority="46"/>
+    <w:lsdException w:name="Grid Table 2 Accent 5" w:uiPriority="47"/>
+    <w:lsdException w:name="Grid Table 3 Accent 5" w:uiPriority="48"/>
+    <w:lsdException w:name="Grid Table 4 Accent 5" w:uiPriority="49"/>
+    <w:lsdException w:name="Grid Table 5 Dark Accent 5" w:uiPriority="50"/>
+    <w:lsdException w:name="Grid Table 6 Colorful Accent 5" w:uiPriority="51"/>
+    <w:lsdException w:name="Grid Table 7 Colorful Accent 5" w:uiPriority="52"/>
+    <w:lsdException w:name="Grid Table 1 Light Accent 6" w:uiPriority="46"/>
+    <w:lsdException w:name="Grid Table 2 Accent 6" w:uiPriority="47"/>
+    <w:lsdException w:name="Grid Table 3 Accent 6" w:uiPriority="48"/>
+    <w:lsdException w:name="Grid Table 4 Accent 6" w:uiPriority="49"/>
+    <w:lsdException w:name="Grid Table 5 Dark Accent 6" w:uiPriority="50"/>
+    <w:lsdException w:name="Grid Table 6 Colorful Accent 6" w:uiPriority="51"/>
+    <w:lsdException w:name="Grid Table 7 Colorful Accent 6" w:uiPriority="52"/>
+    <w:lsdException w:name="List Table 1 Light" w:uiPriority="46"/>
+    <w:lsdException w:name="List Table 2" w:uiPriority="47"/>
+    <w:lsdException w:name="List Table 3" w:uiPriority="48"/>
+    <w:lsdException w:name="List Table 4" w:uiPriority="49"/>
+    <w:lsdException w:name="List Table 5 Dark" w:uiPriority="50"/>
+    <w:lsdException w:name="List Table 6 Colorful" w:uiPriority="51"/>
+    <w:lsdException w:name="List Table 7 Colorful" w:uiPriority="52"/>
+    <w:lsdException w:name="List Table 1 Light Accent 1" w:uiPriority="46"/>
+    <w:lsdException w:name="List Table 2 Accent 1" w:uiPriority="47"/>
+    <w:lsdException w:name="List Table 3 Accent 1" w:uiPriority="48"/>
+    <w:lsdException w:name="List Table 4 Accent 1" w:uiPriority="49"/>
+    <w:lsdException w:name="List Table 5 Dark Accent 1" w:uiPriority="50"/>
+    <w:lsdException w:name="List Table 6 Colorful Accent 1" w:uiPriority="51"/>
+    <w:lsdException w:name="List Table 7 Colorful Accent 1" w:uiPriority="52"/>
+    <w:lsdException w:name="List Table 1 Light Accent 2" w:uiPriority="46"/>
+    <w:lsdException w:name="List Table 2 Accent 2" w:uiPriority="47"/>
+    <w:lsdException w:name="List Table 3 Accent 2" w:uiPriority="48"/>
+    <w:lsdException w:name="List Table 4 Accent 2" w:uiPriority="49"/>
+    <w:lsdException w:name="List Table 5 Dark Accent 2" w:uiPriority="50"/>
+    <w:lsdException w:name="List Table 6 Colorful Accent 2" w:uiPriority="51"/>
+    <w:lsdException w:name="List Table 7 Colorful Accent 2" w:uiPriority="52"/>
+    <w:lsdException w:name="List Table 1 Light Accent 3" w:uiPriority="46"/>
+    <w:lsdException w:name="List Table 2 Accent 3" w:uiPriority="47"/>
+    <w:lsdException w:name="List Table 3 Accent 3" w:uiPriority="48"/>
+    <w:lsdException w:name="List Table 4 Accent 3" w:uiPriority="49"/>
+    <w:lsdException w:name="List Table 5 Dark Accent 3" w:uiPriority="50"/>
+    <w:lsdException w:name="List Table 6 Colorful Accent 3" w:uiPriority="51"/>
+    <w:lsdException w:name="List Table 7 Colorful Accent 3" w:uiPriority="52"/>
+    <w:lsdException w:name="List Table 1 Light Accent 4" w:uiPriority="46"/>
+    <w:lsdException w:name="List Table 2 Accent 4" w:uiPriority="47"/>
+    <w:lsdException w:name="List Table 3 Accent 4" w:uiPriority="48"/>
+    <w:lsdException w:name="List Table 4 Accent 4" w:uiPriority="49"/>
+    <w:lsdException w:name="List Table 5 Dark Accent 4" w:uiPriority="50"/>
+    <w:lsdException w:name="List Table 6 Colorful Accent 4" w:uiPriority="51"/>
+    <w:lsdException w:name="List Table 7 Colorful Accent 4" w:uiPriority="52"/>
+    <w:lsdException w:name="List Table 1 Light Accent 5" w:uiPriority="46"/>
+    <w:lsdException w:name="List Table 2 Accent 5" w:uiPriority="47"/>
+    <w:lsdException w:name="List Table 3 Accent 5" w:uiPriority="48"/>
+    <w:lsdException w:name="List Table 4 Accent 5" w:uiPriority="49"/>
+    <w:lsdException w:name="List Table 5 Dark Accent 5" w:uiPriority="50"/>
+    <w:lsdException w:name="List Table 6 Colorful Accent 5" w:uiPriority="51"/>
+    <w:lsdException w:name="List Table 7 Colorful Accent 5" w:uiPriority="52"/>
+    <w:lsdException w:name="List Table 1 Light Accent 6" w:uiPriority="46"/>
+    <w:lsdException w:name="List Table 2 Accent 6" w:uiPriority="47"/>
+    <w:lsdException w:name="List Table 3 Accent 6" w:uiPriority="48"/>
+    <w:lsdException w:name="List Table 4 Accent 6" w:uiPriority="49"/>
+    <w:lsdException w:name="List Table 5 Dark Accent 6" w:uiPriority="50"/>
+    <w:lsdException w:name="List Table 6 Colorful Accent 6" w:uiPriority="51"/>
+    <w:lsdException w:name="List Table 7 Colorful Accent 6" w:uiPriority="52"/>
   </w:latentStyles>
   <w:style w:type="paragraph" w:default="1" w:styleId="Normal">
     <w:name w:val="Normal"/>
     <w:qFormat/>
+  </w:style>
+  <w:style w:type="paragraph" w:styleId="Heading1">
+    <w:name w:val="heading 1"/>
+    <w:basedOn w:val="Normal"/>
+    <w:link w:val="Heading1Char"/>
+    <w:uiPriority w:val="9"/>
+    <w:qFormat/>
+    <w:rsid w:val="00363C4F"/>
+    <w:pPr>
+      <w:spacing w:before="100" w:beforeAutospacing="1" w:after="100" w:afterAutospacing="1" w:line="240" w:lineRule="auto"/>
+      <w:outlineLvl w:val="0"/>
+    </w:pPr>
+    <w:rPr>
+      <w:rFonts w:ascii="Times New Roman" w:eastAsia="Times New Roman" w:hAnsi="Times New Roman" w:cs="Times New Roman"/>
+      <w:b/>
+      <w:bCs/>
+      <w:kern w:val="36"/>
+      <w:sz w:val="48"/>
+      <w:szCs w:val="48"/>
+      <w:lang w:bidi="th-TH"/>
+    </w:rPr>
   </w:style>
   <w:style w:type="character" w:default="1" w:styleId="DefaultParagraphFont">
     <w:name w:val="Default Paragraph Font"/>
@@ -4071,312 +4643,31 @@
       <w:szCs w:val="18"/>
     </w:rPr>
   </w:style>
-</w:styles>
-</file>
-
-<file path=word/stylesWithEffects.xml><?xml version="1.0" encoding="utf-8"?>
-<w:styles xmlns:wpc="http://schemas.microsoft.com/office/word/2010/wordprocessingCanvas" xmlns:mo="http://schemas.microsoft.com/office/mac/office/2008/main" xmlns:mc="http://schemas.openxmlformats.org/markup-compatibility/2006" xmlns:mv="urn:schemas-microsoft-com:mac:vml" xmlns:o="urn:schemas-microsoft-com:office:office" xmlns:r="http://schemas.openxmlformats.org/officeDocument/2006/relationships" xmlns:m="http://schemas.openxmlformats.org/officeDocument/2006/math" xmlns:v="urn:schemas-microsoft-com:vml" xmlns:wp14="http://schemas.microsoft.com/office/word/2010/wordprocessingDrawing" xmlns:wp="http://schemas.openxmlformats.org/drawingml/2006/wordprocessingDrawing" xmlns:w10="urn:schemas-microsoft-com:office:word" xmlns:w="http://schemas.openxmlformats.org/wordprocessingml/2006/main" xmlns:w14="http://schemas.microsoft.com/office/word/2010/wordml" xmlns:wpg="http://schemas.microsoft.com/office/word/2010/wordprocessingGroup" xmlns:wpi="http://schemas.microsoft.com/office/word/2010/wordprocessingInk" xmlns:wne="http://schemas.microsoft.com/office/word/2006/wordml" xmlns:wps="http://schemas.microsoft.com/office/word/2010/wordprocessingShape" mc:Ignorable="w14 wp14">
-  <w:docDefaults>
-    <w:rPrDefault>
-      <w:rPr>
-        <w:rFonts w:asciiTheme="minorHAnsi" w:eastAsiaTheme="minorHAnsi" w:hAnsiTheme="minorHAnsi" w:cstheme="minorBidi"/>
-        <w:sz w:val="22"/>
-        <w:szCs w:val="22"/>
-        <w:lang w:val="en-US" w:eastAsia="en-US" w:bidi="ar-SA"/>
-      </w:rPr>
-    </w:rPrDefault>
-    <w:pPrDefault>
-      <w:pPr>
-        <w:spacing w:after="160" w:line="259" w:lineRule="auto"/>
-      </w:pPr>
-    </w:pPrDefault>
-  </w:docDefaults>
-  <w:latentStyles w:defLockedState="0" w:defUIPriority="99" w:defSemiHidden="1" w:defUnhideWhenUsed="1" w:defQFormat="0" w:count="276">
-    <w:lsdException w:name="Normal" w:semiHidden="0" w:uiPriority="0" w:unhideWhenUsed="0" w:qFormat="1"/>
-    <w:lsdException w:name="heading 1" w:semiHidden="0" w:uiPriority="9" w:unhideWhenUsed="0" w:qFormat="1"/>
-    <w:lsdException w:name="heading 2" w:uiPriority="9" w:qFormat="1"/>
-    <w:lsdException w:name="heading 3" w:uiPriority="9" w:qFormat="1"/>
-    <w:lsdException w:name="heading 4" w:uiPriority="9" w:qFormat="1"/>
-    <w:lsdException w:name="heading 5" w:uiPriority="9" w:qFormat="1"/>
-    <w:lsdException w:name="heading 6" w:uiPriority="9" w:qFormat="1"/>
-    <w:lsdException w:name="heading 7" w:uiPriority="9" w:qFormat="1"/>
-    <w:lsdException w:name="heading 8" w:uiPriority="9" w:qFormat="1"/>
-    <w:lsdException w:name="heading 9" w:uiPriority="9" w:qFormat="1"/>
-    <w:lsdException w:name="toc 1" w:uiPriority="39"/>
-    <w:lsdException w:name="toc 2" w:uiPriority="39"/>
-    <w:lsdException w:name="toc 3" w:uiPriority="39"/>
-    <w:lsdException w:name="toc 4" w:uiPriority="39"/>
-    <w:lsdException w:name="toc 5" w:uiPriority="39"/>
-    <w:lsdException w:name="toc 6" w:uiPriority="39"/>
-    <w:lsdException w:name="toc 7" w:uiPriority="39"/>
-    <w:lsdException w:name="toc 8" w:uiPriority="39"/>
-    <w:lsdException w:name="toc 9" w:uiPriority="39"/>
-    <w:lsdException w:name="caption" w:uiPriority="35" w:qFormat="1"/>
-    <w:lsdException w:name="Title" w:semiHidden="0" w:uiPriority="10" w:unhideWhenUsed="0" w:qFormat="1"/>
-    <w:lsdException w:name="Default Paragraph Font" w:uiPriority="1"/>
-    <w:lsdException w:name="Subtitle" w:semiHidden="0" w:uiPriority="11" w:unhideWhenUsed="0" w:qFormat="1"/>
-    <w:lsdException w:name="Strong" w:semiHidden="0" w:uiPriority="22" w:unhideWhenUsed="0" w:qFormat="1"/>
-    <w:lsdException w:name="Emphasis" w:semiHidden="0" w:uiPriority="20" w:unhideWhenUsed="0" w:qFormat="1"/>
-    <w:lsdException w:name="Table Grid" w:semiHidden="0" w:uiPriority="39" w:unhideWhenUsed="0"/>
-    <w:lsdException w:name="Note Level 1" w:semiHidden="0" w:unhideWhenUsed="0"/>
-    <w:lsdException w:name="Note Level 2" w:semiHidden="0" w:unhideWhenUsed="0"/>
-    <w:lsdException w:name="Note Level 3" w:semiHidden="0" w:unhideWhenUsed="0"/>
-    <w:lsdException w:name="Note Level 4" w:semiHidden="0" w:unhideWhenUsed="0"/>
-    <w:lsdException w:name="Note Level 5" w:semiHidden="0" w:unhideWhenUsed="0"/>
-    <w:lsdException w:name="Note Level 6" w:semiHidden="0" w:unhideWhenUsed="0"/>
-    <w:lsdException w:name="Note Level 7" w:semiHidden="0" w:unhideWhenUsed="0"/>
-    <w:lsdException w:name="Note Level 8" w:semiHidden="0" w:unhideWhenUsed="0"/>
-    <w:lsdException w:name="Note Level 9" w:semiHidden="0" w:unhideWhenUsed="0"/>
-    <w:lsdException w:name="Placeholder Text" w:unhideWhenUsed="0"/>
-    <w:lsdException w:name="No Spacing" w:semiHidden="0" w:uiPriority="1" w:unhideWhenUsed="0" w:qFormat="1"/>
-    <w:lsdException w:name="Light Shading" w:semiHidden="0" w:uiPriority="60" w:unhideWhenUsed="0"/>
-    <w:lsdException w:name="Light List" w:semiHidden="0" w:uiPriority="61" w:unhideWhenUsed="0"/>
-    <w:lsdException w:name="Light Grid" w:semiHidden="0" w:uiPriority="62" w:unhideWhenUsed="0"/>
-    <w:lsdException w:name="Medium Shading 1" w:semiHidden="0" w:uiPriority="63" w:unhideWhenUsed="0"/>
-    <w:lsdException w:name="Medium Shading 2" w:semiHidden="0" w:uiPriority="64" w:unhideWhenUsed="0"/>
-    <w:lsdException w:name="Medium List 1" w:semiHidden="0" w:uiPriority="65" w:unhideWhenUsed="0"/>
-    <w:lsdException w:name="Medium List 2" w:semiHidden="0" w:uiPriority="66" w:unhideWhenUsed="0"/>
-    <w:lsdException w:name="Medium Grid 1" w:semiHidden="0" w:uiPriority="67" w:unhideWhenUsed="0"/>
-    <w:lsdException w:name="Medium Grid 2" w:semiHidden="0" w:uiPriority="68" w:unhideWhenUsed="0"/>
-    <w:lsdException w:name="Medium Grid 3" w:semiHidden="0" w:uiPriority="69" w:unhideWhenUsed="0"/>
-    <w:lsdException w:name="Dark List" w:semiHidden="0" w:uiPriority="70" w:unhideWhenUsed="0"/>
-    <w:lsdException w:name="Colorful Shading" w:semiHidden="0" w:uiPriority="71" w:unhideWhenUsed="0"/>
-    <w:lsdException w:name="Colorful List" w:semiHidden="0" w:uiPriority="72" w:unhideWhenUsed="0"/>
-    <w:lsdException w:name="Colorful Grid" w:semiHidden="0" w:uiPriority="73" w:unhideWhenUsed="0"/>
-    <w:lsdException w:name="Light Shading Accent 1" w:semiHidden="0" w:uiPriority="60" w:unhideWhenUsed="0"/>
-    <w:lsdException w:name="Light List Accent 1" w:semiHidden="0" w:uiPriority="61" w:unhideWhenUsed="0"/>
-    <w:lsdException w:name="Light Grid Accent 1" w:semiHidden="0" w:uiPriority="62" w:unhideWhenUsed="0"/>
-    <w:lsdException w:name="Medium Shading 1 Accent 1" w:semiHidden="0" w:uiPriority="63" w:unhideWhenUsed="0"/>
-    <w:lsdException w:name="Medium Shading 2 Accent 1" w:semiHidden="0" w:uiPriority="64" w:unhideWhenUsed="0"/>
-    <w:lsdException w:name="Medium List 1 Accent 1" w:semiHidden="0" w:uiPriority="65" w:unhideWhenUsed="0"/>
-    <w:lsdException w:name="Revision" w:unhideWhenUsed="0"/>
-    <w:lsdException w:name="List Paragraph" w:semiHidden="0" w:uiPriority="34" w:unhideWhenUsed="0" w:qFormat="1"/>
-    <w:lsdException w:name="Quote" w:semiHidden="0" w:uiPriority="29" w:unhideWhenUsed="0" w:qFormat="1"/>
-    <w:lsdException w:name="Intense Quote" w:semiHidden="0" w:uiPriority="30" w:unhideWhenUsed="0" w:qFormat="1"/>
-    <w:lsdException w:name="Medium List 2 Accent 1" w:semiHidden="0" w:uiPriority="66" w:unhideWhenUsed="0"/>
-    <w:lsdException w:name="Medium Grid 1 Accent 1" w:semiHidden="0" w:uiPriority="67" w:unhideWhenUsed="0"/>
-    <w:lsdException w:name="Medium Grid 2 Accent 1" w:semiHidden="0" w:uiPriority="68" w:unhideWhenUsed="0"/>
-    <w:lsdException w:name="Medium Grid 3 Accent 1" w:semiHidden="0" w:uiPriority="69" w:unhideWhenUsed="0"/>
-    <w:lsdException w:name="Dark List Accent 1" w:semiHidden="0" w:uiPriority="70" w:unhideWhenUsed="0"/>
-    <w:lsdException w:name="Colorful Shading Accent 1" w:semiHidden="0" w:uiPriority="71" w:unhideWhenUsed="0"/>
-    <w:lsdException w:name="Colorful List Accent 1" w:semiHidden="0" w:uiPriority="72" w:unhideWhenUsed="0"/>
-    <w:lsdException w:name="Colorful Grid Accent 1" w:semiHidden="0" w:uiPriority="73" w:unhideWhenUsed="0"/>
-    <w:lsdException w:name="Light Shading Accent 2" w:semiHidden="0" w:uiPriority="60" w:unhideWhenUsed="0"/>
-    <w:lsdException w:name="Light List Accent 2" w:semiHidden="0" w:uiPriority="61" w:unhideWhenUsed="0"/>
-    <w:lsdException w:name="Light Grid Accent 2" w:semiHidden="0" w:uiPriority="62" w:unhideWhenUsed="0"/>
-    <w:lsdException w:name="Medium Shading 1 Accent 2" w:semiHidden="0" w:uiPriority="63" w:unhideWhenUsed="0"/>
-    <w:lsdException w:name="Medium Shading 2 Accent 2" w:semiHidden="0" w:uiPriority="64" w:unhideWhenUsed="0"/>
-    <w:lsdException w:name="Medium List 1 Accent 2" w:semiHidden="0" w:uiPriority="65" w:unhideWhenUsed="0"/>
-    <w:lsdException w:name="Medium List 2 Accent 2" w:semiHidden="0" w:uiPriority="66" w:unhideWhenUsed="0"/>
-    <w:lsdException w:name="Medium Grid 1 Accent 2" w:semiHidden="0" w:uiPriority="67" w:unhideWhenUsed="0"/>
-    <w:lsdException w:name="Medium Grid 2 Accent 2" w:semiHidden="0" w:uiPriority="68" w:unhideWhenUsed="0"/>
-    <w:lsdException w:name="Medium Grid 3 Accent 2" w:semiHidden="0" w:uiPriority="69" w:unhideWhenUsed="0"/>
-    <w:lsdException w:name="Dark List Accent 2" w:semiHidden="0" w:uiPriority="70" w:unhideWhenUsed="0"/>
-    <w:lsdException w:name="Colorful Shading Accent 2" w:semiHidden="0" w:uiPriority="71" w:unhideWhenUsed="0"/>
-    <w:lsdException w:name="Colorful List Accent 2" w:semiHidden="0" w:uiPriority="72" w:unhideWhenUsed="0"/>
-    <w:lsdException w:name="Colorful Grid Accent 2" w:semiHidden="0" w:uiPriority="73" w:unhideWhenUsed="0"/>
-    <w:lsdException w:name="Light Shading Accent 3" w:semiHidden="0" w:uiPriority="60" w:unhideWhenUsed="0"/>
-    <w:lsdException w:name="Light List Accent 3" w:semiHidden="0" w:uiPriority="61" w:unhideWhenUsed="0"/>
-    <w:lsdException w:name="Light Grid Accent 3" w:semiHidden="0" w:uiPriority="62" w:unhideWhenUsed="0"/>
-    <w:lsdException w:name="Medium Shading 1 Accent 3" w:semiHidden="0" w:uiPriority="63" w:unhideWhenUsed="0"/>
-    <w:lsdException w:name="Medium Shading 2 Accent 3" w:semiHidden="0" w:uiPriority="64" w:unhideWhenUsed="0"/>
-    <w:lsdException w:name="Medium List 1 Accent 3" w:semiHidden="0" w:uiPriority="65" w:unhideWhenUsed="0"/>
-    <w:lsdException w:name="Medium List 2 Accent 3" w:semiHidden="0" w:uiPriority="66" w:unhideWhenUsed="0"/>
-    <w:lsdException w:name="Medium Grid 1 Accent 3" w:semiHidden="0" w:uiPriority="67" w:unhideWhenUsed="0"/>
-    <w:lsdException w:name="Medium Grid 2 Accent 3" w:semiHidden="0" w:uiPriority="68" w:unhideWhenUsed="0"/>
-    <w:lsdException w:name="Medium Grid 3 Accent 3" w:semiHidden="0" w:uiPriority="69" w:unhideWhenUsed="0"/>
-    <w:lsdException w:name="Dark List Accent 3" w:semiHidden="0" w:uiPriority="70" w:unhideWhenUsed="0"/>
-    <w:lsdException w:name="Colorful Shading Accent 3" w:semiHidden="0" w:uiPriority="71" w:unhideWhenUsed="0"/>
-    <w:lsdException w:name="Colorful List Accent 3" w:semiHidden="0" w:uiPriority="72" w:unhideWhenUsed="0"/>
-    <w:lsdException w:name="Colorful Grid Accent 3" w:semiHidden="0" w:uiPriority="73" w:unhideWhenUsed="0"/>
-    <w:lsdException w:name="Light Shading Accent 4" w:semiHidden="0" w:uiPriority="60" w:unhideWhenUsed="0"/>
-    <w:lsdException w:name="Light List Accent 4" w:semiHidden="0" w:uiPriority="61" w:unhideWhenUsed="0"/>
-    <w:lsdException w:name="Light Grid Accent 4" w:semiHidden="0" w:uiPriority="62" w:unhideWhenUsed="0"/>
-    <w:lsdException w:name="Medium Shading 1 Accent 4" w:semiHidden="0" w:uiPriority="63" w:unhideWhenUsed="0"/>
-    <w:lsdException w:name="Medium Shading 2 Accent 4" w:semiHidden="0" w:uiPriority="64" w:unhideWhenUsed="0"/>
-    <w:lsdException w:name="Medium List 1 Accent 4" w:semiHidden="0" w:uiPriority="65" w:unhideWhenUsed="0"/>
-    <w:lsdException w:name="Medium List 2 Accent 4" w:semiHidden="0" w:uiPriority="66" w:unhideWhenUsed="0"/>
-    <w:lsdException w:name="Medium Grid 1 Accent 4" w:semiHidden="0" w:uiPriority="67" w:unhideWhenUsed="0"/>
-    <w:lsdException w:name="Medium Grid 2 Accent 4" w:semiHidden="0" w:uiPriority="68" w:unhideWhenUsed="0"/>
-    <w:lsdException w:name="Medium Grid 3 Accent 4" w:semiHidden="0" w:uiPriority="69" w:unhideWhenUsed="0"/>
-    <w:lsdException w:name="Dark List Accent 4" w:semiHidden="0" w:uiPriority="70" w:unhideWhenUsed="0"/>
-    <w:lsdException w:name="Colorful Shading Accent 4" w:semiHidden="0" w:uiPriority="71" w:unhideWhenUsed="0"/>
-    <w:lsdException w:name="Colorful List Accent 4" w:semiHidden="0" w:uiPriority="72" w:unhideWhenUsed="0"/>
-    <w:lsdException w:name="Colorful Grid Accent 4" w:semiHidden="0" w:uiPriority="73" w:unhideWhenUsed="0"/>
-    <w:lsdException w:name="Light Shading Accent 5" w:semiHidden="0" w:uiPriority="60" w:unhideWhenUsed="0"/>
-    <w:lsdException w:name="Light List Accent 5" w:semiHidden="0" w:uiPriority="61" w:unhideWhenUsed="0"/>
-    <w:lsdException w:name="Light Grid Accent 5" w:semiHidden="0" w:uiPriority="62" w:unhideWhenUsed="0"/>
-    <w:lsdException w:name="Medium Shading 1 Accent 5" w:semiHidden="0" w:uiPriority="63" w:unhideWhenUsed="0"/>
-    <w:lsdException w:name="Medium Shading 2 Accent 5" w:semiHidden="0" w:uiPriority="64" w:unhideWhenUsed="0"/>
-    <w:lsdException w:name="Medium List 1 Accent 5" w:semiHidden="0" w:uiPriority="65" w:unhideWhenUsed="0"/>
-    <w:lsdException w:name="Medium List 2 Accent 5" w:semiHidden="0" w:uiPriority="66" w:unhideWhenUsed="0"/>
-    <w:lsdException w:name="Medium Grid 1 Accent 5" w:semiHidden="0" w:uiPriority="67" w:unhideWhenUsed="0"/>
-    <w:lsdException w:name="Medium Grid 2 Accent 5" w:semiHidden="0" w:uiPriority="68" w:unhideWhenUsed="0"/>
-    <w:lsdException w:name="Medium Grid 3 Accent 5" w:semiHidden="0" w:uiPriority="69" w:unhideWhenUsed="0"/>
-    <w:lsdException w:name="Dark List Accent 5" w:semiHidden="0" w:uiPriority="70" w:unhideWhenUsed="0"/>
-    <w:lsdException w:name="Colorful Shading Accent 5" w:semiHidden="0" w:uiPriority="71" w:unhideWhenUsed="0"/>
-    <w:lsdException w:name="Colorful List Accent 5" w:semiHidden="0" w:uiPriority="72" w:unhideWhenUsed="0"/>
-    <w:lsdException w:name="Colorful Grid Accent 5" w:semiHidden="0" w:uiPriority="73" w:unhideWhenUsed="0"/>
-    <w:lsdException w:name="Light Shading Accent 6" w:semiHidden="0" w:uiPriority="60" w:unhideWhenUsed="0"/>
-    <w:lsdException w:name="Light List Accent 6" w:semiHidden="0" w:uiPriority="61" w:unhideWhenUsed="0"/>
-    <w:lsdException w:name="Light Grid Accent 6" w:semiHidden="0" w:uiPriority="62" w:unhideWhenUsed="0"/>
-    <w:lsdException w:name="Medium Shading 1 Accent 6" w:semiHidden="0" w:uiPriority="63" w:unhideWhenUsed="0"/>
-    <w:lsdException w:name="Medium Shading 2 Accent 6" w:semiHidden="0" w:uiPriority="64" w:unhideWhenUsed="0"/>
-    <w:lsdException w:name="Medium List 1 Accent 6" w:semiHidden="0" w:uiPriority="65" w:unhideWhenUsed="0"/>
-    <w:lsdException w:name="Medium List 2 Accent 6" w:semiHidden="0" w:uiPriority="66" w:unhideWhenUsed="0"/>
-    <w:lsdException w:name="Medium Grid 1 Accent 6" w:semiHidden="0" w:uiPriority="67" w:unhideWhenUsed="0"/>
-    <w:lsdException w:name="Medium Grid 2 Accent 6" w:semiHidden="0" w:uiPriority="68" w:unhideWhenUsed="0"/>
-    <w:lsdException w:name="Medium Grid 3 Accent 6" w:semiHidden="0" w:uiPriority="69" w:unhideWhenUsed="0"/>
-    <w:lsdException w:name="Dark List Accent 6" w:semiHidden="0" w:uiPriority="70" w:unhideWhenUsed="0"/>
-    <w:lsdException w:name="Colorful Shading Accent 6" w:semiHidden="0" w:uiPriority="71" w:unhideWhenUsed="0"/>
-    <w:lsdException w:name="Colorful List Accent 6" w:semiHidden="0" w:uiPriority="72" w:unhideWhenUsed="0"/>
-    <w:lsdException w:name="Colorful Grid Accent 6" w:semiHidden="0" w:uiPriority="73" w:unhideWhenUsed="0"/>
-    <w:lsdException w:name="Subtle Emphasis" w:semiHidden="0" w:uiPriority="19" w:unhideWhenUsed="0" w:qFormat="1"/>
-    <w:lsdException w:name="Intense Emphasis" w:semiHidden="0" w:uiPriority="21" w:unhideWhenUsed="0" w:qFormat="1"/>
-    <w:lsdException w:name="Subtle Reference" w:semiHidden="0" w:uiPriority="31" w:unhideWhenUsed="0" w:qFormat="1"/>
-    <w:lsdException w:name="Intense Reference" w:semiHidden="0" w:uiPriority="32" w:unhideWhenUsed="0" w:qFormat="1"/>
-    <w:lsdException w:name="Book Title" w:semiHidden="0" w:uiPriority="33" w:unhideWhenUsed="0" w:qFormat="1"/>
-    <w:lsdException w:name="Bibliography" w:uiPriority="37"/>
-    <w:lsdException w:name="TOC Heading" w:uiPriority="39" w:qFormat="1"/>
-  </w:latentStyles>
-  <w:style w:type="paragraph" w:default="1" w:styleId="Normal">
-    <w:name w:val="Normal"/>
-    <w:qFormat/>
+  <w:style w:type="character" w:customStyle="1" w:styleId="Heading1Char">
+    <w:name w:val="Heading 1 Char"/>
+    <w:basedOn w:val="DefaultParagraphFont"/>
+    <w:link w:val="Heading1"/>
+    <w:uiPriority w:val="9"/>
+    <w:rsid w:val="00363C4F"/>
+    <w:rPr>
+      <w:rFonts w:ascii="Times New Roman" w:eastAsia="Times New Roman" w:hAnsi="Times New Roman" w:cs="Times New Roman"/>
+      <w:b/>
+      <w:bCs/>
+      <w:kern w:val="36"/>
+      <w:sz w:val="48"/>
+      <w:szCs w:val="48"/>
+      <w:lang w:bidi="th-TH"/>
+    </w:rPr>
   </w:style>
-  <w:style w:type="character" w:default="1" w:styleId="DefaultParagraphFont">
-    <w:name w:val="Default Paragraph Font"/>
-    <w:uiPriority w:val="1"/>
-    <w:semiHidden/>
-    <w:unhideWhenUsed/>
-  </w:style>
-  <w:style w:type="table" w:default="1" w:styleId="TableNormal">
-    <w:name w:val="Normal Table"/>
-    <w:uiPriority w:val="99"/>
-    <w:semiHidden/>
-    <w:unhideWhenUsed/>
-    <w:tblPr>
-      <w:tblInd w:w="0" w:type="dxa"/>
-      <w:tblCellMar>
-        <w:top w:w="0" w:type="dxa"/>
-        <w:left w:w="108" w:type="dxa"/>
-        <w:bottom w:w="0" w:type="dxa"/>
-        <w:right w:w="108" w:type="dxa"/>
-      </w:tblCellMar>
-    </w:tblPr>
-  </w:style>
-  <w:style w:type="numbering" w:default="1" w:styleId="NoList">
-    <w:name w:val="No List"/>
-    <w:uiPriority w:val="99"/>
-    <w:semiHidden/>
-    <w:unhideWhenUsed/>
-  </w:style>
-  <w:style w:type="paragraph" w:styleId="ListParagraph">
-    <w:name w:val="List Paragraph"/>
-    <w:basedOn w:val="Normal"/>
-    <w:uiPriority w:val="34"/>
-    <w:qFormat/>
-    <w:rsid w:val="00A4500E"/>
-    <w:pPr>
-      <w:ind w:left="720"/>
-      <w:contextualSpacing/>
-    </w:pPr>
-  </w:style>
-  <w:style w:type="character" w:styleId="CommentReference">
-    <w:name w:val="annotation reference"/>
+  <w:style w:type="character" w:styleId="Hyperlink">
+    <w:name w:val="Hyperlink"/>
     <w:basedOn w:val="DefaultParagraphFont"/>
     <w:uiPriority w:val="99"/>
-    <w:semiHidden/>
     <w:unhideWhenUsed/>
-    <w:rsid w:val="001D3C6B"/>
+    <w:rsid w:val="00363C4F"/>
     <w:rPr>
-      <w:sz w:val="16"/>
-      <w:szCs w:val="16"/>
-    </w:rPr>
-  </w:style>
-  <w:style w:type="paragraph" w:styleId="CommentText">
-    <w:name w:val="annotation text"/>
-    <w:basedOn w:val="Normal"/>
-    <w:link w:val="CommentTextChar"/>
-    <w:uiPriority w:val="99"/>
-    <w:semiHidden/>
-    <w:unhideWhenUsed/>
-    <w:rsid w:val="001D3C6B"/>
-    <w:pPr>
-      <w:spacing w:line="240" w:lineRule="auto"/>
-    </w:pPr>
-    <w:rPr>
-      <w:sz w:val="20"/>
-      <w:szCs w:val="20"/>
-    </w:rPr>
-  </w:style>
-  <w:style w:type="character" w:customStyle="1" w:styleId="CommentTextChar">
-    <w:name w:val="Comment Text Char"/>
-    <w:basedOn w:val="DefaultParagraphFont"/>
-    <w:link w:val="CommentText"/>
-    <w:uiPriority w:val="99"/>
-    <w:semiHidden/>
-    <w:rsid w:val="001D3C6B"/>
-    <w:rPr>
-      <w:sz w:val="20"/>
-      <w:szCs w:val="20"/>
-    </w:rPr>
-  </w:style>
-  <w:style w:type="paragraph" w:styleId="CommentSubject">
-    <w:name w:val="annotation subject"/>
-    <w:basedOn w:val="CommentText"/>
-    <w:next w:val="CommentText"/>
-    <w:link w:val="CommentSubjectChar"/>
-    <w:uiPriority w:val="99"/>
-    <w:semiHidden/>
-    <w:unhideWhenUsed/>
-    <w:rsid w:val="001D3C6B"/>
-    <w:rPr>
-      <w:b/>
-      <w:bCs/>
-    </w:rPr>
-  </w:style>
-  <w:style w:type="character" w:customStyle="1" w:styleId="CommentSubjectChar">
-    <w:name w:val="Comment Subject Char"/>
-    <w:basedOn w:val="CommentTextChar"/>
-    <w:link w:val="CommentSubject"/>
-    <w:uiPriority w:val="99"/>
-    <w:semiHidden/>
-    <w:rsid w:val="001D3C6B"/>
-    <w:rPr>
-      <w:b/>
-      <w:bCs/>
-      <w:sz w:val="20"/>
-      <w:szCs w:val="20"/>
-    </w:rPr>
-  </w:style>
-  <w:style w:type="paragraph" w:styleId="BalloonText">
-    <w:name w:val="Balloon Text"/>
-    <w:basedOn w:val="Normal"/>
-    <w:link w:val="BalloonTextChar"/>
-    <w:uiPriority w:val="99"/>
-    <w:semiHidden/>
-    <w:unhideWhenUsed/>
-    <w:rsid w:val="001D3C6B"/>
-    <w:pPr>
-      <w:spacing w:after="0" w:line="240" w:lineRule="auto"/>
-    </w:pPr>
-    <w:rPr>
-      <w:rFonts w:ascii="Segoe UI" w:hAnsi="Segoe UI" w:cs="Segoe UI"/>
-      <w:sz w:val="18"/>
-      <w:szCs w:val="18"/>
-    </w:rPr>
-  </w:style>
-  <w:style w:type="character" w:customStyle="1" w:styleId="BalloonTextChar">
-    <w:name w:val="Balloon Text Char"/>
-    <w:basedOn w:val="DefaultParagraphFont"/>
-    <w:link w:val="BalloonText"/>
-    <w:uiPriority w:val="99"/>
-    <w:semiHidden/>
-    <w:rsid w:val="001D3C6B"/>
-    <w:rPr>
-      <w:rFonts w:ascii="Segoe UI" w:hAnsi="Segoe UI" w:cs="Segoe UI"/>
-      <w:sz w:val="18"/>
-      <w:szCs w:val="18"/>
+      <w:color w:val="0563C1" w:themeColor="hyperlink"/>
+      <w:u w:val="single"/>
     </w:rPr>
   </w:style>
 </w:styles>
@@ -4637,7 +4928,7 @@
   <a:extraClrSchemeLst/>
   <a:extLst>
     <a:ext uri="{05A4C25C-085E-4340-85A3-A5531E510DB2}">
-      <thm15:themeFamily xmlns:thm15="http://schemas.microsoft.com/office/thememl/2012/main" xmlns="" name="Office Theme" id="{62F939B6-93AF-4DB8-9C6B-D6C7DFDC589F}" vid="{4A3C46E8-61CC-4603-A589-7422A47A8E4A}"/>
+      <thm15:themeFamily xmlns:thm15="http://schemas.microsoft.com/office/thememl/2012/main" name="Office Theme" id="{62F939B6-93AF-4DB8-9C6B-D6C7DFDC589F}" vid="{4A3C46E8-61CC-4603-A589-7422A47A8E4A}"/>
     </a:ext>
   </a:extLst>
 </a:theme>
